--- a/Conclusions/Anas' and Shriram's Part Conclusions.docx
+++ b/Conclusions/Anas' and Shriram's Part Conclusions.docx
@@ -178,7 +178,21 @@
           <w:rFonts w:asciiTheme="minorHAnsi" w:hAnsiTheme="minorHAnsi" w:cstheme="minorHAnsi"/>
           <w:lang w:val="en-US"/>
         </w:rPr>
-        <w:t>From the California summary statistics table</w:t>
+        <w:t xml:space="preserve">From </w:t>
+      </w:r>
+      <w:r>
+        <w:rPr>
+          <w:rFonts w:asciiTheme="minorHAnsi" w:hAnsiTheme="minorHAnsi" w:cstheme="minorHAnsi"/>
+          <w:lang w:val="en-US"/>
+        </w:rPr>
+        <w:t>our</w:t>
+      </w:r>
+      <w:r>
+        <w:rPr>
+          <w:rFonts w:asciiTheme="minorHAnsi" w:hAnsiTheme="minorHAnsi" w:cstheme="minorHAnsi"/>
+          <w:lang w:val="en-US"/>
+        </w:rPr>
+        <w:t xml:space="preserve"> California summary statistics table</w:t>
       </w:r>
       <w:r>
         <w:rPr>
@@ -192,7 +206,35 @@
           <w:rFonts w:asciiTheme="minorHAnsi" w:hAnsiTheme="minorHAnsi" w:cstheme="minorHAnsi"/>
           <w:lang w:val="en-US"/>
         </w:rPr>
-        <w:t xml:space="preserve"> we can see that the mean and the median of the age group of “65 and Older” is much higher than those of the age groups of “55 and Younger” and “Between 55 and 64”. Also, the olde</w:t>
+        <w:t xml:space="preserve"> we can see that the mean and the median of the age group of “65 and Older” is much higher than those of the “55 and Younger” and “Between 55 and 64”</w:t>
+      </w:r>
+      <w:r>
+        <w:rPr>
+          <w:rFonts w:asciiTheme="minorHAnsi" w:hAnsiTheme="minorHAnsi" w:cstheme="minorHAnsi"/>
+          <w:lang w:val="en-US"/>
+        </w:rPr>
+        <w:t xml:space="preserve"> </w:t>
+      </w:r>
+      <w:r>
+        <w:rPr>
+          <w:rFonts w:asciiTheme="minorHAnsi" w:hAnsiTheme="minorHAnsi" w:cstheme="minorHAnsi"/>
+          <w:lang w:val="en-US"/>
+        </w:rPr>
+        <w:t xml:space="preserve">age </w:t>
+      </w:r>
+      <w:r>
+        <w:rPr>
+          <w:rFonts w:asciiTheme="minorHAnsi" w:hAnsiTheme="minorHAnsi" w:cstheme="minorHAnsi"/>
+          <w:lang w:val="en-US"/>
+        </w:rPr>
+        <w:t>groups</w:t>
+      </w:r>
+      <w:r>
+        <w:rPr>
+          <w:rFonts w:asciiTheme="minorHAnsi" w:hAnsiTheme="minorHAnsi" w:cstheme="minorHAnsi"/>
+          <w:lang w:val="en-US"/>
+        </w:rPr>
+        <w:t>. Also, the olde</w:t>
       </w:r>
       <w:r>
         <w:rPr>
@@ -206,14 +248,14 @@
           <w:rFonts w:asciiTheme="minorHAnsi" w:hAnsiTheme="minorHAnsi" w:cstheme="minorHAnsi"/>
           <w:lang w:val="en-US"/>
         </w:rPr>
-        <w:t xml:space="preserve"> age group has a higher variance, standard deviation and SEM than the younger ones because of the higher volatility and the higher spread of the values of that group. In truth, this </w:t>
-      </w:r>
-      <w:r>
-        <w:rPr>
-          <w:rFonts w:asciiTheme="minorHAnsi" w:hAnsiTheme="minorHAnsi" w:cstheme="minorHAnsi"/>
-          <w:lang w:val="en-US"/>
-        </w:rPr>
-        <w:t>is</w:t>
+        <w:t xml:space="preserve"> age group has a higher variance, standard deviation and SEM than the younger ones because of the higher volatility and higher spread of the values of that group. In truth, this </w:t>
+      </w:r>
+      <w:r>
+        <w:rPr>
+          <w:rFonts w:asciiTheme="minorHAnsi" w:hAnsiTheme="minorHAnsi" w:cstheme="minorHAnsi"/>
+          <w:lang w:val="en-US"/>
+        </w:rPr>
+        <w:t>seems</w:t>
       </w:r>
       <w:r>
         <w:rPr>
@@ -318,14 +360,112 @@
           <w:rFonts w:asciiTheme="minorHAnsi" w:hAnsiTheme="minorHAnsi" w:cstheme="minorHAnsi"/>
           <w:lang w:val="en-US"/>
         </w:rPr>
-        <w:t xml:space="preserve">Truth has to be said, it’s certainly because of the age range of study difference that we may observe this phenomenon for certain states like California (55 years for the group of “Younger than 55” and 9 years for the group of “Between 55 and 64”). </w:t>
-      </w:r>
-      <w:r>
-        <w:rPr>
-          <w:rFonts w:asciiTheme="minorHAnsi" w:hAnsiTheme="minorHAnsi" w:cstheme="minorHAnsi"/>
-          <w:lang w:val="en-US"/>
-        </w:rPr>
-        <w:t xml:space="preserve">More precisely, there are more observations for the “Younger than 55” group than for the “Between 55 and 64” group and that’s why this group has a lower mean but a higher number of total cases than it. However, although the “Younger than 55” group has still more observations than the “Older than 65 group, the “Older than 65 group” has an age range that is not precise (from 0 to several tens of years), which make it more likely than the “Between 55 and 64” group  to have as much or even more cases than the “Younger than 55” group. </w:t>
+        <w:t xml:space="preserve">Truth has to be said, it’s certainly because of the age range of study difference that we may observe this phenomenon for </w:t>
+      </w:r>
+      <w:r>
+        <w:rPr>
+          <w:rFonts w:asciiTheme="minorHAnsi" w:hAnsiTheme="minorHAnsi" w:cstheme="minorHAnsi"/>
+          <w:lang w:val="en-US"/>
+        </w:rPr>
+        <w:t>the state of</w:t>
+      </w:r>
+      <w:r>
+        <w:rPr>
+          <w:rFonts w:asciiTheme="minorHAnsi" w:hAnsiTheme="minorHAnsi" w:cstheme="minorHAnsi"/>
+          <w:lang w:val="en-US"/>
+        </w:rPr>
+        <w:t xml:space="preserve"> California (55 years for the group of “Younger than 55” and 9 years for the group of “Between 55 and 64”). </w:t>
+      </w:r>
+      <w:r>
+        <w:rPr>
+          <w:rFonts w:asciiTheme="minorHAnsi" w:hAnsiTheme="minorHAnsi" w:cstheme="minorHAnsi"/>
+          <w:lang w:val="en-US"/>
+        </w:rPr>
+        <w:t>More precisel</w:t>
+      </w:r>
+      <w:r>
+        <w:rPr>
+          <w:rFonts w:asciiTheme="minorHAnsi" w:hAnsiTheme="minorHAnsi" w:cstheme="minorHAnsi"/>
+          <w:lang w:val="en-US"/>
+        </w:rPr>
+        <w:t>y</w:t>
+      </w:r>
+      <w:r>
+        <w:rPr>
+          <w:rFonts w:asciiTheme="minorHAnsi" w:hAnsiTheme="minorHAnsi" w:cstheme="minorHAnsi"/>
+          <w:lang w:val="en-US"/>
+        </w:rPr>
+        <w:t xml:space="preserve">, there are more observations for the “Younger than 55” group than for the “Between 55 and 64” group and that’s why this group has a lower mean but a higher number of total cases than </w:t>
+      </w:r>
+      <w:r>
+        <w:rPr>
+          <w:rFonts w:asciiTheme="minorHAnsi" w:hAnsiTheme="minorHAnsi" w:cstheme="minorHAnsi"/>
+          <w:lang w:val="en-US"/>
+        </w:rPr>
+        <w:t>the other one</w:t>
+      </w:r>
+      <w:r>
+        <w:rPr>
+          <w:rFonts w:asciiTheme="minorHAnsi" w:hAnsiTheme="minorHAnsi" w:cstheme="minorHAnsi"/>
+          <w:lang w:val="en-US"/>
+        </w:rPr>
+        <w:t>. However, although the “Younger than 55” group has still more observations than the “Older than 65</w:t>
+      </w:r>
+      <w:r>
+        <w:rPr>
+          <w:rFonts w:asciiTheme="minorHAnsi" w:hAnsiTheme="minorHAnsi" w:cstheme="minorHAnsi"/>
+          <w:lang w:val="en-US"/>
+        </w:rPr>
+        <w:t>”</w:t>
+      </w:r>
+      <w:r>
+        <w:rPr>
+          <w:rFonts w:asciiTheme="minorHAnsi" w:hAnsiTheme="minorHAnsi" w:cstheme="minorHAnsi"/>
+          <w:lang w:val="en-US"/>
+        </w:rPr>
+        <w:t xml:space="preserve"> group, the </w:t>
+      </w:r>
+      <w:r>
+        <w:rPr>
+          <w:rFonts w:asciiTheme="minorHAnsi" w:hAnsiTheme="minorHAnsi" w:cstheme="minorHAnsi"/>
+          <w:lang w:val="en-US"/>
+        </w:rPr>
+        <w:t xml:space="preserve">oldest </w:t>
+      </w:r>
+      <w:r>
+        <w:rPr>
+          <w:rFonts w:asciiTheme="minorHAnsi" w:hAnsiTheme="minorHAnsi" w:cstheme="minorHAnsi"/>
+          <w:lang w:val="en-US"/>
+        </w:rPr>
+        <w:t xml:space="preserve">group has an age range that is not </w:t>
+      </w:r>
+      <w:r>
+        <w:rPr>
+          <w:rFonts w:asciiTheme="minorHAnsi" w:hAnsiTheme="minorHAnsi" w:cstheme="minorHAnsi"/>
+          <w:lang w:val="en-US"/>
+        </w:rPr>
+        <w:t xml:space="preserve">very </w:t>
+      </w:r>
+      <w:r>
+        <w:rPr>
+          <w:rFonts w:asciiTheme="minorHAnsi" w:hAnsiTheme="minorHAnsi" w:cstheme="minorHAnsi"/>
+          <w:lang w:val="en-US"/>
+        </w:rPr>
+        <w:t>precise (from 0 to several tens of years), which make</w:t>
+      </w:r>
+      <w:r>
+        <w:rPr>
+          <w:rFonts w:asciiTheme="minorHAnsi" w:hAnsiTheme="minorHAnsi" w:cstheme="minorHAnsi"/>
+          <w:lang w:val="en-US"/>
+        </w:rPr>
+        <w:t>s</w:t>
+      </w:r>
+      <w:r>
+        <w:rPr>
+          <w:rFonts w:asciiTheme="minorHAnsi" w:hAnsiTheme="minorHAnsi" w:cstheme="minorHAnsi"/>
+          <w:lang w:val="en-US"/>
+        </w:rPr>
+        <w:t xml:space="preserve"> it more likely than the “Between 55 and 64” group to have as much or even more cases than the “Younger than 55” group. </w:t>
       </w:r>
       <w:r>
         <w:rPr>
@@ -346,14 +486,105 @@
           <w:rFonts w:asciiTheme="minorHAnsi" w:hAnsiTheme="minorHAnsi" w:cstheme="minorHAnsi"/>
           <w:lang w:val="en-US"/>
         </w:rPr>
-        <w:t xml:space="preserve">in total for the oldest age group are almost </w:t>
-      </w:r>
-      <w:r>
-        <w:rPr>
-          <w:rFonts w:asciiTheme="minorHAnsi" w:hAnsiTheme="minorHAnsi" w:cstheme="minorHAnsi"/>
-          <w:lang w:val="en-US"/>
-        </w:rPr>
-        <w:t>seven times higher than the youngest age group and eight times higher than the “Between 55 and 64” age group.</w:t>
+        <w:t>in total for the</w:t>
+      </w:r>
+      <w:r>
+        <w:rPr>
+          <w:rFonts w:asciiTheme="minorHAnsi" w:hAnsiTheme="minorHAnsi" w:cstheme="minorHAnsi"/>
+          <w:lang w:val="en-US"/>
+        </w:rPr>
+        <w:t xml:space="preserve"> </w:t>
+      </w:r>
+      <w:r>
+        <w:rPr>
+          <w:rFonts w:asciiTheme="minorHAnsi" w:hAnsiTheme="minorHAnsi" w:cstheme="minorHAnsi"/>
+          <w:lang w:val="en-US"/>
+        </w:rPr>
+        <w:t xml:space="preserve">“Older than 65” </w:t>
+      </w:r>
+      <w:r>
+        <w:rPr>
+          <w:rFonts w:asciiTheme="minorHAnsi" w:hAnsiTheme="minorHAnsi" w:cstheme="minorHAnsi"/>
+          <w:lang w:val="en-US"/>
+        </w:rPr>
+        <w:t xml:space="preserve">age group are almost </w:t>
+      </w:r>
+      <w:r>
+        <w:rPr>
+          <w:rFonts w:asciiTheme="minorHAnsi" w:hAnsiTheme="minorHAnsi" w:cstheme="minorHAnsi"/>
+          <w:lang w:val="en-US"/>
+        </w:rPr>
+        <w:t>7</w:t>
+      </w:r>
+      <w:r>
+        <w:rPr>
+          <w:rFonts w:asciiTheme="minorHAnsi" w:hAnsiTheme="minorHAnsi" w:cstheme="minorHAnsi"/>
+          <w:lang w:val="en-US"/>
+        </w:rPr>
+        <w:t xml:space="preserve"> times higher than </w:t>
+      </w:r>
+      <w:r>
+        <w:rPr>
+          <w:rFonts w:asciiTheme="minorHAnsi" w:hAnsiTheme="minorHAnsi" w:cstheme="minorHAnsi"/>
+          <w:lang w:val="en-US"/>
+        </w:rPr>
+        <w:t xml:space="preserve">for </w:t>
+      </w:r>
+      <w:r>
+        <w:rPr>
+          <w:rFonts w:asciiTheme="minorHAnsi" w:hAnsiTheme="minorHAnsi" w:cstheme="minorHAnsi"/>
+          <w:lang w:val="en-US"/>
+        </w:rPr>
+        <w:t>the</w:t>
+      </w:r>
+      <w:r>
+        <w:rPr>
+          <w:rFonts w:asciiTheme="minorHAnsi" w:hAnsiTheme="minorHAnsi" w:cstheme="minorHAnsi"/>
+          <w:lang w:val="en-US"/>
+        </w:rPr>
+        <w:t xml:space="preserve"> </w:t>
+      </w:r>
+      <w:r>
+        <w:rPr>
+          <w:rFonts w:asciiTheme="minorHAnsi" w:hAnsiTheme="minorHAnsi" w:cstheme="minorHAnsi"/>
+          <w:lang w:val="en-US"/>
+        </w:rPr>
+        <w:t>“Younger than 55”</w:t>
+      </w:r>
+      <w:r>
+        <w:rPr>
+          <w:rFonts w:asciiTheme="minorHAnsi" w:hAnsiTheme="minorHAnsi" w:cstheme="minorHAnsi"/>
+          <w:lang w:val="en-US"/>
+        </w:rPr>
+        <w:t xml:space="preserve"> group and </w:t>
+      </w:r>
+      <w:r>
+        <w:rPr>
+          <w:rFonts w:asciiTheme="minorHAnsi" w:hAnsiTheme="minorHAnsi" w:cstheme="minorHAnsi"/>
+          <w:lang w:val="en-US"/>
+        </w:rPr>
+        <w:t xml:space="preserve">8 </w:t>
+      </w:r>
+      <w:r>
+        <w:rPr>
+          <w:rFonts w:asciiTheme="minorHAnsi" w:hAnsiTheme="minorHAnsi" w:cstheme="minorHAnsi"/>
+          <w:lang w:val="en-US"/>
+        </w:rPr>
+        <w:t>times higher than</w:t>
+      </w:r>
+      <w:r>
+        <w:rPr>
+          <w:rFonts w:asciiTheme="minorHAnsi" w:hAnsiTheme="minorHAnsi" w:cstheme="minorHAnsi"/>
+          <w:lang w:val="en-US"/>
+        </w:rPr>
+        <w:t xml:space="preserve"> for</w:t>
+      </w:r>
+      <w:r>
+        <w:rPr>
+          <w:rFonts w:asciiTheme="minorHAnsi" w:hAnsiTheme="minorHAnsi" w:cstheme="minorHAnsi"/>
+          <w:lang w:val="en-US"/>
+        </w:rPr>
+        <w:t xml:space="preserve"> the “Between 55 and 64” group.</w:t>
       </w:r>
     </w:p>
     <w:p>
@@ -421,7 +652,21 @@
           <w:rFonts w:asciiTheme="minorHAnsi" w:hAnsiTheme="minorHAnsi" w:cstheme="minorHAnsi"/>
           <w:lang w:val="en-US"/>
         </w:rPr>
-        <w:t xml:space="preserve">_ About the Connecticut Summary Statistics Table, we can see that </w:t>
+        <w:t xml:space="preserve">_ About </w:t>
+      </w:r>
+      <w:r>
+        <w:rPr>
+          <w:rFonts w:asciiTheme="minorHAnsi" w:hAnsiTheme="minorHAnsi" w:cstheme="minorHAnsi"/>
+          <w:lang w:val="en-US"/>
+        </w:rPr>
+        <w:t>our</w:t>
+      </w:r>
+      <w:r>
+        <w:rPr>
+          <w:rFonts w:asciiTheme="minorHAnsi" w:hAnsiTheme="minorHAnsi" w:cstheme="minorHAnsi"/>
+          <w:lang w:val="en-US"/>
+        </w:rPr>
+        <w:t xml:space="preserve"> Connecticut Summary Statistics Table, we can see that </w:t>
       </w:r>
       <w:r>
         <w:rPr>
@@ -442,14 +687,91 @@
           <w:rFonts w:asciiTheme="minorHAnsi" w:hAnsiTheme="minorHAnsi" w:cstheme="minorHAnsi"/>
           <w:lang w:val="en-US"/>
         </w:rPr>
-        <w:t xml:space="preserve">What we can add to this is that the number of California are much bigger than those of the Connecticut all statistics mixed up. </w:t>
-      </w:r>
-      <w:r>
-        <w:rPr>
-          <w:rFonts w:asciiTheme="minorHAnsi" w:hAnsiTheme="minorHAnsi" w:cstheme="minorHAnsi"/>
-          <w:lang w:val="en-US"/>
-        </w:rPr>
-        <w:t>Although for both states “Younger than 55” group, the minimum statistic is of 0</w:t>
+        <w:t xml:space="preserve">What we can add to this is that the </w:t>
+      </w:r>
+      <w:r>
+        <w:rPr>
+          <w:rFonts w:asciiTheme="minorHAnsi" w:hAnsiTheme="minorHAnsi" w:cstheme="minorHAnsi"/>
+          <w:lang w:val="en-US"/>
+        </w:rPr>
+        <w:t>statistics</w:t>
+      </w:r>
+      <w:r>
+        <w:rPr>
+          <w:rFonts w:asciiTheme="minorHAnsi" w:hAnsiTheme="minorHAnsi" w:cstheme="minorHAnsi"/>
+          <w:lang w:val="en-US"/>
+        </w:rPr>
+        <w:t xml:space="preserve"> of California </w:t>
+      </w:r>
+      <w:r>
+        <w:rPr>
+          <w:rFonts w:asciiTheme="minorHAnsi" w:hAnsiTheme="minorHAnsi" w:cstheme="minorHAnsi"/>
+          <w:lang w:val="en-US"/>
+        </w:rPr>
+        <w:t>are</w:t>
+      </w:r>
+      <w:r>
+        <w:rPr>
+          <w:rFonts w:asciiTheme="minorHAnsi" w:hAnsiTheme="minorHAnsi" w:cstheme="minorHAnsi"/>
+          <w:lang w:val="en-US"/>
+        </w:rPr>
+        <w:t xml:space="preserve"> much bigger than those of the Connecticut all statistics mixed up. </w:t>
+      </w:r>
+      <w:r>
+        <w:rPr>
+          <w:rFonts w:asciiTheme="minorHAnsi" w:hAnsiTheme="minorHAnsi" w:cstheme="minorHAnsi"/>
+          <w:lang w:val="en-US"/>
+        </w:rPr>
+        <w:t>Moreover,</w:t>
+      </w:r>
+      <w:r>
+        <w:rPr>
+          <w:rFonts w:asciiTheme="minorHAnsi" w:hAnsiTheme="minorHAnsi" w:cstheme="minorHAnsi"/>
+          <w:lang w:val="en-US"/>
+        </w:rPr>
+        <w:t xml:space="preserve"> </w:t>
+      </w:r>
+      <w:r>
+        <w:rPr>
+          <w:rFonts w:asciiTheme="minorHAnsi" w:hAnsiTheme="minorHAnsi" w:cstheme="minorHAnsi"/>
+          <w:lang w:val="en-US"/>
+        </w:rPr>
+        <w:t xml:space="preserve">for the </w:t>
+      </w:r>
+      <w:r>
+        <w:rPr>
+          <w:rFonts w:asciiTheme="minorHAnsi" w:hAnsiTheme="minorHAnsi" w:cstheme="minorHAnsi"/>
+          <w:lang w:val="en-US"/>
+        </w:rPr>
+        <w:t>“Younger than 55” group</w:t>
+      </w:r>
+      <w:r>
+        <w:rPr>
+          <w:rFonts w:asciiTheme="minorHAnsi" w:hAnsiTheme="minorHAnsi" w:cstheme="minorHAnsi"/>
+          <w:lang w:val="en-US"/>
+        </w:rPr>
+        <w:t xml:space="preserve"> for both Connecticut and California</w:t>
+      </w:r>
+      <w:r>
+        <w:rPr>
+          <w:rFonts w:asciiTheme="minorHAnsi" w:hAnsiTheme="minorHAnsi" w:cstheme="minorHAnsi"/>
+          <w:lang w:val="en-US"/>
+        </w:rPr>
+        <w:t xml:space="preserve">, the minimum </w:t>
+      </w:r>
+      <w:r>
+        <w:rPr>
+          <w:rFonts w:asciiTheme="minorHAnsi" w:hAnsiTheme="minorHAnsi" w:cstheme="minorHAnsi"/>
+          <w:lang w:val="en-US"/>
+        </w:rPr>
+        <w:t>number of COVID-19 deaths per day</w:t>
+      </w:r>
+      <w:r>
+        <w:rPr>
+          <w:rFonts w:asciiTheme="minorHAnsi" w:hAnsiTheme="minorHAnsi" w:cstheme="minorHAnsi"/>
+          <w:lang w:val="en-US"/>
+        </w:rPr>
+        <w:t xml:space="preserve"> is of 0</w:t>
       </w:r>
       <w:r>
         <w:rPr>
@@ -463,7 +785,35 @@
           <w:rFonts w:asciiTheme="minorHAnsi" w:hAnsiTheme="minorHAnsi" w:cstheme="minorHAnsi"/>
           <w:lang w:val="en-US"/>
         </w:rPr>
-        <w:t xml:space="preserve">groups, the minimums of both states are very different. </w:t>
+        <w:t>groups, the minimum</w:t>
+      </w:r>
+      <w:r>
+        <w:rPr>
+          <w:rFonts w:asciiTheme="minorHAnsi" w:hAnsiTheme="minorHAnsi" w:cstheme="minorHAnsi"/>
+          <w:lang w:val="en-US"/>
+        </w:rPr>
+        <w:t xml:space="preserve"> number of COVID-19 deaths</w:t>
+      </w:r>
+      <w:r>
+        <w:rPr>
+          <w:rFonts w:asciiTheme="minorHAnsi" w:hAnsiTheme="minorHAnsi" w:cstheme="minorHAnsi"/>
+          <w:lang w:val="en-US"/>
+        </w:rPr>
+        <w:t xml:space="preserve"> per day</w:t>
+      </w:r>
+      <w:r>
+        <w:rPr>
+          <w:rFonts w:asciiTheme="minorHAnsi" w:hAnsiTheme="minorHAnsi" w:cstheme="minorHAnsi"/>
+          <w:lang w:val="en-US"/>
+        </w:rPr>
+        <w:t xml:space="preserve"> for</w:t>
+      </w:r>
+      <w:r>
+        <w:rPr>
+          <w:rFonts w:asciiTheme="minorHAnsi" w:hAnsiTheme="minorHAnsi" w:cstheme="minorHAnsi"/>
+          <w:lang w:val="en-US"/>
+        </w:rPr>
+        <w:t xml:space="preserve"> both states are very different. </w:t>
       </w:r>
       <w:r>
         <w:rPr>
@@ -484,7 +834,35 @@
           <w:rFonts w:asciiTheme="minorHAnsi" w:hAnsiTheme="minorHAnsi" w:cstheme="minorHAnsi"/>
           <w:lang w:val="en-US"/>
         </w:rPr>
-        <w:t xml:space="preserve">the minimum number of cases of California is </w:t>
+        <w:t xml:space="preserve">the minimum number of </w:t>
+      </w:r>
+      <w:r>
+        <w:rPr>
+          <w:rFonts w:asciiTheme="minorHAnsi" w:hAnsiTheme="minorHAnsi" w:cstheme="minorHAnsi"/>
+          <w:lang w:val="en-US"/>
+        </w:rPr>
+        <w:t>COVID-19 deaths</w:t>
+      </w:r>
+      <w:r>
+        <w:rPr>
+          <w:rFonts w:asciiTheme="minorHAnsi" w:hAnsiTheme="minorHAnsi" w:cstheme="minorHAnsi"/>
+          <w:lang w:val="en-US"/>
+        </w:rPr>
+        <w:t xml:space="preserve"> </w:t>
+      </w:r>
+      <w:r>
+        <w:rPr>
+          <w:rFonts w:asciiTheme="minorHAnsi" w:hAnsiTheme="minorHAnsi" w:cstheme="minorHAnsi"/>
+          <w:lang w:val="en-US"/>
+        </w:rPr>
+        <w:t>for</w:t>
+      </w:r>
+      <w:r>
+        <w:rPr>
+          <w:rFonts w:asciiTheme="minorHAnsi" w:hAnsiTheme="minorHAnsi" w:cstheme="minorHAnsi"/>
+          <w:lang w:val="en-US"/>
+        </w:rPr>
+        <w:t xml:space="preserve"> California is </w:t>
       </w:r>
       <w:r>
         <w:rPr>
@@ -498,14 +876,56 @@
           <w:rFonts w:asciiTheme="minorHAnsi" w:hAnsiTheme="minorHAnsi" w:cstheme="minorHAnsi"/>
           <w:lang w:val="en-US"/>
         </w:rPr>
-        <w:t xml:space="preserve">time higher than the number of cases of Connecticut while for the “65 and Older” group, the minimum number of cases of California is </w:t>
-      </w:r>
-      <w:r>
-        <w:rPr>
-          <w:rFonts w:asciiTheme="minorHAnsi" w:hAnsiTheme="minorHAnsi" w:cstheme="minorHAnsi"/>
-          <w:lang w:val="en-US"/>
-        </w:rPr>
-        <w:t xml:space="preserve">more than 76 times higher than the one of Connecticut. For the maximum number of cases, we can see that for the </w:t>
+        <w:t xml:space="preserve">time higher than </w:t>
+      </w:r>
+      <w:r>
+        <w:rPr>
+          <w:rFonts w:asciiTheme="minorHAnsi" w:hAnsiTheme="minorHAnsi" w:cstheme="minorHAnsi"/>
+          <w:lang w:val="en-US"/>
+        </w:rPr>
+        <w:t>the one</w:t>
+      </w:r>
+      <w:r>
+        <w:rPr>
+          <w:rFonts w:asciiTheme="minorHAnsi" w:hAnsiTheme="minorHAnsi" w:cstheme="minorHAnsi"/>
+          <w:lang w:val="en-US"/>
+        </w:rPr>
+        <w:t xml:space="preserve"> of Connecticut while for the “65 and Older” group, the minimum number of </w:t>
+      </w:r>
+      <w:r>
+        <w:rPr>
+          <w:rFonts w:asciiTheme="minorHAnsi" w:hAnsiTheme="minorHAnsi" w:cstheme="minorHAnsi"/>
+          <w:lang w:val="en-US"/>
+        </w:rPr>
+        <w:t>COVID-19 deaths</w:t>
+      </w:r>
+      <w:r>
+        <w:rPr>
+          <w:rFonts w:asciiTheme="minorHAnsi" w:hAnsiTheme="minorHAnsi" w:cstheme="minorHAnsi"/>
+          <w:lang w:val="en-US"/>
+        </w:rPr>
+        <w:t xml:space="preserve"> of California is </w:t>
+      </w:r>
+      <w:r>
+        <w:rPr>
+          <w:rFonts w:asciiTheme="minorHAnsi" w:hAnsiTheme="minorHAnsi" w:cstheme="minorHAnsi"/>
+          <w:lang w:val="en-US"/>
+        </w:rPr>
+        <w:t xml:space="preserve">more than 76 times higher than the one of Connecticut. </w:t>
+      </w:r>
+      <w:r>
+        <w:rPr>
+          <w:rFonts w:asciiTheme="minorHAnsi" w:hAnsiTheme="minorHAnsi" w:cstheme="minorHAnsi"/>
+          <w:lang w:val="en-US"/>
+        </w:rPr>
+        <w:t xml:space="preserve">In addition, for </w:t>
+      </w:r>
+      <w:r>
+        <w:rPr>
+          <w:rFonts w:asciiTheme="minorHAnsi" w:hAnsiTheme="minorHAnsi" w:cstheme="minorHAnsi"/>
+          <w:lang w:val="en-US"/>
+        </w:rPr>
+        <w:t xml:space="preserve">the maximum number of cases, we can see </w:t>
       </w:r>
       <w:r>
         <w:rPr>
@@ -513,7 +933,49 @@
           <w:lang w:val="en-US"/>
         </w:rPr>
         <w:lastRenderedPageBreak/>
-        <w:t xml:space="preserve">highest maximum number of deaths is of 5276 for California and 2605 for Connecticut, which tells how huge is the difference of the impact of the COVID-19 in the mortality of California </w:t>
+        <w:t xml:space="preserve">that the highest </w:t>
+      </w:r>
+      <w:r>
+        <w:rPr>
+          <w:rFonts w:asciiTheme="minorHAnsi" w:hAnsiTheme="minorHAnsi" w:cstheme="minorHAnsi"/>
+          <w:lang w:val="en-US"/>
+        </w:rPr>
+        <w:t xml:space="preserve">of the </w:t>
+      </w:r>
+      <w:r>
+        <w:rPr>
+          <w:rFonts w:asciiTheme="minorHAnsi" w:hAnsiTheme="minorHAnsi" w:cstheme="minorHAnsi"/>
+          <w:lang w:val="en-US"/>
+        </w:rPr>
+        <w:t>maximum</w:t>
+      </w:r>
+      <w:r>
+        <w:rPr>
+          <w:rFonts w:asciiTheme="minorHAnsi" w:hAnsiTheme="minorHAnsi" w:cstheme="minorHAnsi"/>
+          <w:lang w:val="en-US"/>
+        </w:rPr>
+        <w:t xml:space="preserve"> numbers of COVID-19 deaths per day for all age groups concerning COVID-19</w:t>
+      </w:r>
+      <w:r>
+        <w:rPr>
+          <w:rFonts w:asciiTheme="minorHAnsi" w:hAnsiTheme="minorHAnsi" w:cstheme="minorHAnsi"/>
+          <w:lang w:val="en-US"/>
+        </w:rPr>
+        <w:t xml:space="preserve"> deaths is of 5276 for California and 2605 for Connecticut, which tells</w:t>
+      </w:r>
+      <w:r>
+        <w:rPr>
+          <w:rFonts w:asciiTheme="minorHAnsi" w:hAnsiTheme="minorHAnsi" w:cstheme="minorHAnsi"/>
+          <w:lang w:val="en-US"/>
+        </w:rPr>
+        <w:t xml:space="preserve"> us</w:t>
+      </w:r>
+      <w:r>
+        <w:rPr>
+          <w:rFonts w:asciiTheme="minorHAnsi" w:hAnsiTheme="minorHAnsi" w:cstheme="minorHAnsi"/>
+          <w:lang w:val="en-US"/>
+        </w:rPr>
+        <w:t xml:space="preserve"> how huge is the difference of the impact of the COVID-19 in the mortality of California </w:t>
       </w:r>
       <w:r>
         <w:rPr>
@@ -590,21 +1052,56 @@
           <w:rFonts w:asciiTheme="minorHAnsi" w:hAnsiTheme="minorHAnsi" w:cstheme="minorHAnsi"/>
           <w:lang w:val="en-US"/>
         </w:rPr>
-        <w:t>_ About the Virginia Summary Statistics Table, we can see that it goes exactly as we expected</w:t>
-      </w:r>
-      <w:r>
-        <w:rPr>
-          <w:rFonts w:asciiTheme="minorHAnsi" w:hAnsiTheme="minorHAnsi" w:cstheme="minorHAnsi"/>
-          <w:lang w:val="en-US"/>
-        </w:rPr>
-        <w:t xml:space="preserve">, expect for the minimum. </w:t>
-      </w:r>
-      <w:r>
-        <w:rPr>
-          <w:rFonts w:asciiTheme="minorHAnsi" w:hAnsiTheme="minorHAnsi" w:cstheme="minorHAnsi"/>
-          <w:lang w:val="en-US"/>
-        </w:rPr>
-        <w:t xml:space="preserve">All the statistics were </w:t>
+        <w:t xml:space="preserve">_ About </w:t>
+      </w:r>
+      <w:r>
+        <w:rPr>
+          <w:rFonts w:asciiTheme="minorHAnsi" w:hAnsiTheme="minorHAnsi" w:cstheme="minorHAnsi"/>
+          <w:lang w:val="en-US"/>
+        </w:rPr>
+        <w:t>our</w:t>
+      </w:r>
+      <w:r>
+        <w:rPr>
+          <w:rFonts w:asciiTheme="minorHAnsi" w:hAnsiTheme="minorHAnsi" w:cstheme="minorHAnsi"/>
+          <w:lang w:val="en-US"/>
+        </w:rPr>
+        <w:t xml:space="preserve"> Virginia Summary Statistics Table, we can see that it goes exactly as we expected</w:t>
+      </w:r>
+      <w:r>
+        <w:rPr>
+          <w:rFonts w:asciiTheme="minorHAnsi" w:hAnsiTheme="minorHAnsi" w:cstheme="minorHAnsi"/>
+          <w:lang w:val="en-US"/>
+        </w:rPr>
+        <w:t>, expect for the minimum</w:t>
+      </w:r>
+      <w:r>
+        <w:rPr>
+          <w:rFonts w:asciiTheme="minorHAnsi" w:hAnsiTheme="minorHAnsi" w:cstheme="minorHAnsi"/>
+          <w:lang w:val="en-US"/>
+        </w:rPr>
+        <w:t xml:space="preserve"> statistic part</w:t>
+      </w:r>
+      <w:r>
+        <w:rPr>
+          <w:rFonts w:asciiTheme="minorHAnsi" w:hAnsiTheme="minorHAnsi" w:cstheme="minorHAnsi"/>
+          <w:lang w:val="en-US"/>
+        </w:rPr>
+        <w:t xml:space="preserve">. </w:t>
+      </w:r>
+      <w:r>
+        <w:rPr>
+          <w:rFonts w:asciiTheme="minorHAnsi" w:hAnsiTheme="minorHAnsi" w:cstheme="minorHAnsi"/>
+          <w:lang w:val="en-US"/>
+        </w:rPr>
+        <w:t>Indeed, a</w:t>
+      </w:r>
+      <w:r>
+        <w:rPr>
+          <w:rFonts w:asciiTheme="minorHAnsi" w:hAnsiTheme="minorHAnsi" w:cstheme="minorHAnsi"/>
+          <w:lang w:val="en-US"/>
+        </w:rPr>
+        <w:t xml:space="preserve">ll the statistics were </w:t>
       </w:r>
       <w:r>
         <w:rPr>
@@ -618,6 +1115,13 @@
           <w:rFonts w:asciiTheme="minorHAnsi" w:hAnsiTheme="minorHAnsi" w:cstheme="minorHAnsi"/>
           <w:lang w:val="en-US"/>
         </w:rPr>
+        <w:t xml:space="preserve"> and California ones</w:t>
+      </w:r>
+      <w:r>
+        <w:rPr>
+          <w:rFonts w:asciiTheme="minorHAnsi" w:hAnsiTheme="minorHAnsi" w:cstheme="minorHAnsi"/>
+          <w:lang w:val="en-US"/>
+        </w:rPr>
         <w:t xml:space="preserve"> expect for the minimum </w:t>
       </w:r>
       <w:r>
@@ -625,21 +1129,163 @@
           <w:rFonts w:asciiTheme="minorHAnsi" w:hAnsiTheme="minorHAnsi" w:cstheme="minorHAnsi"/>
           <w:lang w:val="en-US"/>
         </w:rPr>
-        <w:t xml:space="preserve">statistic. For the minimum number of case of Virginia, we can see that for all the age groups, it is of 0. </w:t>
-      </w:r>
-      <w:r>
-        <w:rPr>
-          <w:rFonts w:asciiTheme="minorHAnsi" w:hAnsiTheme="minorHAnsi" w:cstheme="minorHAnsi"/>
-          <w:lang w:val="en-US"/>
-        </w:rPr>
-        <w:t xml:space="preserve">This shows that for certain time periods, there weren’t any deaths of the COVID-19 in Virginia. This is important, as it leads us to question why there weren’t any COVID-19 deaths in Virginia at this time. At last, for the state of Virginia, all statistics mixed up, </w:t>
-      </w:r>
-      <w:r>
-        <w:rPr>
-          <w:rFonts w:asciiTheme="minorHAnsi" w:hAnsiTheme="minorHAnsi" w:cstheme="minorHAnsi"/>
-          <w:lang w:val="en-US"/>
-        </w:rPr>
-        <w:t xml:space="preserve">it had much lower numbers than the state of Connecticut. </w:t>
+        <w:t xml:space="preserve">statistic. For the minimum number of </w:t>
+      </w:r>
+      <w:r>
+        <w:rPr>
+          <w:rFonts w:asciiTheme="minorHAnsi" w:hAnsiTheme="minorHAnsi" w:cstheme="minorHAnsi"/>
+          <w:lang w:val="en-US"/>
+        </w:rPr>
+        <w:t>deaths</w:t>
+      </w:r>
+      <w:r>
+        <w:rPr>
+          <w:rFonts w:asciiTheme="minorHAnsi" w:hAnsiTheme="minorHAnsi" w:cstheme="minorHAnsi"/>
+          <w:lang w:val="en-US"/>
+        </w:rPr>
+        <w:t xml:space="preserve"> of Virginia, we can see that for all the age groups, it is </w:t>
+      </w:r>
+      <w:r>
+        <w:rPr>
+          <w:rFonts w:asciiTheme="minorHAnsi" w:hAnsiTheme="minorHAnsi" w:cstheme="minorHAnsi"/>
+          <w:lang w:val="en-US"/>
+        </w:rPr>
+        <w:t xml:space="preserve">not bigger </w:t>
+      </w:r>
+      <w:proofErr w:type="spellStart"/>
+      <w:r>
+        <w:rPr>
+          <w:rFonts w:asciiTheme="minorHAnsi" w:hAnsiTheme="minorHAnsi" w:cstheme="minorHAnsi"/>
+          <w:lang w:val="en-US"/>
+        </w:rPr>
+        <w:t>than</w:t>
+      </w:r>
+      <w:proofErr w:type="spellEnd"/>
+      <w:r>
+        <w:rPr>
+          <w:rFonts w:asciiTheme="minorHAnsi" w:hAnsiTheme="minorHAnsi" w:cstheme="minorHAnsi"/>
+          <w:lang w:val="en-US"/>
+        </w:rPr>
+        <w:t xml:space="preserve"> 0. </w:t>
+      </w:r>
+      <w:r>
+        <w:rPr>
+          <w:rFonts w:asciiTheme="minorHAnsi" w:hAnsiTheme="minorHAnsi" w:cstheme="minorHAnsi"/>
+          <w:lang w:val="en-US"/>
+        </w:rPr>
+        <w:t>This</w:t>
+      </w:r>
+      <w:r>
+        <w:rPr>
+          <w:rFonts w:asciiTheme="minorHAnsi" w:hAnsiTheme="minorHAnsi" w:cstheme="minorHAnsi"/>
+          <w:lang w:val="en-US"/>
+        </w:rPr>
+        <w:t xml:space="preserve"> clearly</w:t>
+      </w:r>
+      <w:r>
+        <w:rPr>
+          <w:rFonts w:asciiTheme="minorHAnsi" w:hAnsiTheme="minorHAnsi" w:cstheme="minorHAnsi"/>
+          <w:lang w:val="en-US"/>
+        </w:rPr>
+        <w:t xml:space="preserve"> shows</w:t>
+      </w:r>
+      <w:r>
+        <w:rPr>
+          <w:rFonts w:asciiTheme="minorHAnsi" w:hAnsiTheme="minorHAnsi" w:cstheme="minorHAnsi"/>
+          <w:lang w:val="en-US"/>
+        </w:rPr>
+        <w:t xml:space="preserve"> us</w:t>
+      </w:r>
+      <w:r>
+        <w:rPr>
+          <w:rFonts w:asciiTheme="minorHAnsi" w:hAnsiTheme="minorHAnsi" w:cstheme="minorHAnsi"/>
+          <w:lang w:val="en-US"/>
+        </w:rPr>
+        <w:t xml:space="preserve"> that for certain time periods, there weren’t any deaths </w:t>
+      </w:r>
+      <w:r>
+        <w:rPr>
+          <w:rFonts w:asciiTheme="minorHAnsi" w:hAnsiTheme="minorHAnsi" w:cstheme="minorHAnsi"/>
+          <w:lang w:val="en-US"/>
+        </w:rPr>
+        <w:t>provoked by</w:t>
+      </w:r>
+      <w:r>
+        <w:rPr>
+          <w:rFonts w:asciiTheme="minorHAnsi" w:hAnsiTheme="minorHAnsi" w:cstheme="minorHAnsi"/>
+          <w:lang w:val="en-US"/>
+        </w:rPr>
+        <w:t xml:space="preserve"> the COVID-19 in Virginia. This is important, as it leads us to question why there weren’t any COVID-19 deaths in Virginia at this time.</w:t>
+      </w:r>
+      <w:r>
+        <w:rPr>
+          <w:rFonts w:asciiTheme="minorHAnsi" w:hAnsiTheme="minorHAnsi" w:cstheme="minorHAnsi"/>
+          <w:lang w:val="en-US"/>
+        </w:rPr>
+        <w:t xml:space="preserve"> This might be because the state of Virginia </w:t>
+      </w:r>
+      <w:r>
+        <w:rPr>
+          <w:rFonts w:asciiTheme="minorHAnsi" w:hAnsiTheme="minorHAnsi" w:cstheme="minorHAnsi"/>
+          <w:lang w:val="en-US"/>
+        </w:rPr>
+        <w:t xml:space="preserve">had  restricting policies concerning transportation that were stricter than those of other states, making that state </w:t>
+      </w:r>
+      <w:r>
+        <w:rPr>
+          <w:rFonts w:asciiTheme="minorHAnsi" w:hAnsiTheme="minorHAnsi" w:cstheme="minorHAnsi"/>
+          <w:lang w:val="en-US"/>
+        </w:rPr>
+        <w:t xml:space="preserve">spared from </w:t>
+      </w:r>
+      <w:r>
+        <w:rPr>
+          <w:rFonts w:asciiTheme="minorHAnsi" w:hAnsiTheme="minorHAnsi" w:cstheme="minorHAnsi"/>
+          <w:lang w:val="en-US"/>
+        </w:rPr>
+        <w:t xml:space="preserve">an increase of COVID-19 deaths. </w:t>
+      </w:r>
+      <w:r>
+        <w:rPr>
+          <w:rFonts w:asciiTheme="minorHAnsi" w:hAnsiTheme="minorHAnsi" w:cstheme="minorHAnsi"/>
+          <w:lang w:val="en-US"/>
+        </w:rPr>
+        <w:t xml:space="preserve">At last, for the state of Virginia, all statistics mixed up, </w:t>
+      </w:r>
+      <w:r>
+        <w:rPr>
+          <w:rFonts w:asciiTheme="minorHAnsi" w:hAnsiTheme="minorHAnsi" w:cstheme="minorHAnsi"/>
+          <w:lang w:val="en-US"/>
+        </w:rPr>
+        <w:t>it had much lower numbers than the state</w:t>
+      </w:r>
+      <w:r>
+        <w:rPr>
+          <w:rFonts w:asciiTheme="minorHAnsi" w:hAnsiTheme="minorHAnsi" w:cstheme="minorHAnsi"/>
+          <w:lang w:val="en-US"/>
+        </w:rPr>
+        <w:t>s</w:t>
+      </w:r>
+      <w:r>
+        <w:rPr>
+          <w:rFonts w:asciiTheme="minorHAnsi" w:hAnsiTheme="minorHAnsi" w:cstheme="minorHAnsi"/>
+          <w:lang w:val="en-US"/>
+        </w:rPr>
+        <w:t xml:space="preserve"> of Connecticut</w:t>
+      </w:r>
+      <w:r>
+        <w:rPr>
+          <w:rFonts w:asciiTheme="minorHAnsi" w:hAnsiTheme="minorHAnsi" w:cstheme="minorHAnsi"/>
+          <w:lang w:val="en-US"/>
+        </w:rPr>
+        <w:t xml:space="preserve"> and California in terms of its statistics</w:t>
+      </w:r>
+      <w:r>
+        <w:rPr>
+          <w:rFonts w:asciiTheme="minorHAnsi" w:hAnsiTheme="minorHAnsi" w:cstheme="minorHAnsi"/>
+          <w:lang w:val="en-US"/>
+        </w:rPr>
+        <w:t xml:space="preserve">. </w:t>
       </w:r>
       <w:r>
         <w:rPr>
@@ -765,7 +1411,21 @@
           <w:rFonts w:asciiTheme="minorHAnsi" w:hAnsiTheme="minorHAnsi" w:cstheme="minorHAnsi"/>
           <w:lang w:val="en-US"/>
         </w:rPr>
-        <w:t xml:space="preserve">About the Florida </w:t>
+        <w:t xml:space="preserve">About </w:t>
+      </w:r>
+      <w:r>
+        <w:rPr>
+          <w:rFonts w:asciiTheme="minorHAnsi" w:hAnsiTheme="minorHAnsi" w:cstheme="minorHAnsi"/>
+          <w:lang w:val="en-US"/>
+        </w:rPr>
+        <w:t>our</w:t>
+      </w:r>
+      <w:r>
+        <w:rPr>
+          <w:rFonts w:asciiTheme="minorHAnsi" w:hAnsiTheme="minorHAnsi" w:cstheme="minorHAnsi"/>
+          <w:lang w:val="en-US"/>
+        </w:rPr>
+        <w:t xml:space="preserve"> Florida </w:t>
       </w:r>
       <w:r>
         <w:rPr>
@@ -800,7 +1460,21 @@
           <w:rFonts w:asciiTheme="minorHAnsi" w:hAnsiTheme="minorHAnsi" w:cstheme="minorHAnsi"/>
           <w:lang w:val="en-US"/>
         </w:rPr>
-        <w:t xml:space="preserve">it gives us the means, the sums and the percentages of the COVID-19 cases, hospitalizations and deaths. </w:t>
+        <w:t>it g</w:t>
+      </w:r>
+      <w:r>
+        <w:rPr>
+          <w:rFonts w:asciiTheme="minorHAnsi" w:hAnsiTheme="minorHAnsi" w:cstheme="minorHAnsi"/>
+          <w:lang w:val="en-US"/>
+        </w:rPr>
+        <w:t>ave</w:t>
+      </w:r>
+      <w:r>
+        <w:rPr>
+          <w:rFonts w:asciiTheme="minorHAnsi" w:hAnsiTheme="minorHAnsi" w:cstheme="minorHAnsi"/>
+          <w:lang w:val="en-US"/>
+        </w:rPr>
+        <w:t xml:space="preserve"> us the means, the sums and the percentages of the COVID-19 cases, hospitalizations and deaths. </w:t>
       </w:r>
       <w:r>
         <w:rPr>
@@ -821,7 +1495,7 @@
           <w:rFonts w:asciiTheme="minorHAnsi" w:hAnsiTheme="minorHAnsi" w:cstheme="minorHAnsi"/>
           <w:lang w:val="en-US"/>
         </w:rPr>
-        <w:t xml:space="preserve">at there are much more COVID-19 cases in total and less cases in average for the “Younger than 55” group in total than for the “Between 55 and 64” group. </w:t>
+        <w:t xml:space="preserve">at there are much more COVID-19 cases in total and less cases in average for the “Younger than 55” group than for the “Between 55 and 64” group. </w:t>
       </w:r>
       <w:r>
         <w:rPr>
@@ -849,14 +1523,14 @@
           <w:rFonts w:asciiTheme="minorHAnsi" w:hAnsiTheme="minorHAnsi" w:cstheme="minorHAnsi"/>
           <w:lang w:val="en-US"/>
         </w:rPr>
-        <w:t xml:space="preserve">, adding to this the big difference of age range that we stated for the previous analysis (55 &gt; 9). </w:t>
-      </w:r>
-      <w:r>
-        <w:rPr>
-          <w:rFonts w:asciiTheme="minorHAnsi" w:hAnsiTheme="minorHAnsi" w:cstheme="minorHAnsi"/>
-          <w:lang w:val="en-US"/>
-        </w:rPr>
-        <w:t>Another trend, more important this time, is that the “Younger</w:t>
+        <w:t xml:space="preserve">, adding to this the big difference of age range that we </w:t>
+      </w:r>
+      <w:r>
+        <w:rPr>
+          <w:rFonts w:asciiTheme="minorHAnsi" w:hAnsiTheme="minorHAnsi" w:cstheme="minorHAnsi"/>
+          <w:lang w:val="en-US"/>
+        </w:rPr>
+        <w:t>talked about</w:t>
       </w:r>
       <w:r>
         <w:rPr>
@@ -870,42 +1544,287 @@
           <w:rFonts w:asciiTheme="minorHAnsi" w:hAnsiTheme="minorHAnsi" w:cstheme="minorHAnsi"/>
           <w:lang w:val="en-US"/>
         </w:rPr>
-        <w:t xml:space="preserve">the 55” group total COVID-19 cases are much higher than </w:t>
-      </w:r>
-      <w:r>
-        <w:rPr>
-          <w:rFonts w:asciiTheme="minorHAnsi" w:hAnsiTheme="minorHAnsi" w:cstheme="minorHAnsi"/>
-          <w:lang w:val="en-US"/>
-        </w:rPr>
-        <w:t xml:space="preserve">for the other two age groups but </w:t>
-      </w:r>
-      <w:r>
-        <w:rPr>
-          <w:rFonts w:asciiTheme="minorHAnsi" w:hAnsiTheme="minorHAnsi" w:cstheme="minorHAnsi"/>
-          <w:lang w:val="en-US"/>
-        </w:rPr>
-        <w:t xml:space="preserve">there are a lot more hospitalizations and deaths for the “65 and Older” group than for the “Younger than 55” group. This shows that although young people less than 55 years old are infected by the COVID-19 in a much higher proportion than old retired people, the old people infected by the virus die much more than the young people. </w:t>
-      </w:r>
-      <w:r>
-        <w:rPr>
-          <w:rFonts w:asciiTheme="minorHAnsi" w:hAnsiTheme="minorHAnsi" w:cstheme="minorHAnsi"/>
-          <w:lang w:val="en-US"/>
-        </w:rPr>
-        <w:t xml:space="preserve">What for me looks very astounding with those statistics is that more than 70 percent of Floridian population is infected by the COVID-19 comprises people younger than 55 but </w:t>
-      </w:r>
-      <w:r>
-        <w:rPr>
-          <w:rFonts w:asciiTheme="minorHAnsi" w:hAnsiTheme="minorHAnsi" w:cstheme="minorHAnsi"/>
-          <w:lang w:val="en-US"/>
-        </w:rPr>
-        <w:t xml:space="preserve">more 90 percent of </w:t>
-      </w:r>
-      <w:r>
-        <w:rPr>
-          <w:rFonts w:asciiTheme="minorHAnsi" w:hAnsiTheme="minorHAnsi" w:cstheme="minorHAnsi"/>
-          <w:lang w:val="en-US"/>
-        </w:rPr>
-        <w:t xml:space="preserve">the people dying from the COVID-19 are of 55 and older. This trend is very significant regarding the potential correlation between the mortality from COVID-19 and </w:t>
+        <w:t>in</w:t>
+      </w:r>
+      <w:r>
+        <w:rPr>
+          <w:rFonts w:asciiTheme="minorHAnsi" w:hAnsiTheme="minorHAnsi" w:cstheme="minorHAnsi"/>
+          <w:lang w:val="en-US"/>
+        </w:rPr>
+        <w:t xml:space="preserve"> the </w:t>
+      </w:r>
+      <w:r>
+        <w:rPr>
+          <w:rFonts w:asciiTheme="minorHAnsi" w:hAnsiTheme="minorHAnsi" w:cstheme="minorHAnsi"/>
+          <w:lang w:val="en-US"/>
+        </w:rPr>
+        <w:t>“California Summary Statistics” part</w:t>
+      </w:r>
+      <w:r>
+        <w:rPr>
+          <w:rFonts w:asciiTheme="minorHAnsi" w:hAnsiTheme="minorHAnsi" w:cstheme="minorHAnsi"/>
+          <w:lang w:val="en-US"/>
+        </w:rPr>
+        <w:t xml:space="preserve">. </w:t>
+      </w:r>
+      <w:r>
+        <w:rPr>
+          <w:rFonts w:asciiTheme="minorHAnsi" w:hAnsiTheme="minorHAnsi" w:cstheme="minorHAnsi"/>
+          <w:lang w:val="en-US"/>
+        </w:rPr>
+        <w:t>Another trend, more important this time, is that</w:t>
+      </w:r>
+      <w:r>
+        <w:rPr>
+          <w:rFonts w:asciiTheme="minorHAnsi" w:hAnsiTheme="minorHAnsi" w:cstheme="minorHAnsi"/>
+          <w:lang w:val="en-US"/>
+        </w:rPr>
+        <w:t xml:space="preserve"> although</w:t>
+      </w:r>
+      <w:r>
+        <w:rPr>
+          <w:rFonts w:asciiTheme="minorHAnsi" w:hAnsiTheme="minorHAnsi" w:cstheme="minorHAnsi"/>
+          <w:lang w:val="en-US"/>
+        </w:rPr>
+        <w:t xml:space="preserve"> the “Younger</w:t>
+      </w:r>
+      <w:r>
+        <w:rPr>
+          <w:rFonts w:asciiTheme="minorHAnsi" w:hAnsiTheme="minorHAnsi" w:cstheme="minorHAnsi"/>
+          <w:lang w:val="en-US"/>
+        </w:rPr>
+        <w:t xml:space="preserve"> </w:t>
+      </w:r>
+      <w:r>
+        <w:rPr>
+          <w:rFonts w:asciiTheme="minorHAnsi" w:hAnsiTheme="minorHAnsi" w:cstheme="minorHAnsi"/>
+          <w:lang w:val="en-US"/>
+        </w:rPr>
+        <w:t>th</w:t>
+      </w:r>
+      <w:r>
+        <w:rPr>
+          <w:rFonts w:asciiTheme="minorHAnsi" w:hAnsiTheme="minorHAnsi" w:cstheme="minorHAnsi"/>
+          <w:lang w:val="en-US"/>
+        </w:rPr>
+        <w:t>an</w:t>
+      </w:r>
+      <w:r>
+        <w:rPr>
+          <w:rFonts w:asciiTheme="minorHAnsi" w:hAnsiTheme="minorHAnsi" w:cstheme="minorHAnsi"/>
+          <w:lang w:val="en-US"/>
+        </w:rPr>
+        <w:t xml:space="preserve"> 55” group total COVID-19 cases </w:t>
+      </w:r>
+      <w:r>
+        <w:rPr>
+          <w:rFonts w:asciiTheme="minorHAnsi" w:hAnsiTheme="minorHAnsi" w:cstheme="minorHAnsi"/>
+          <w:lang w:val="en-US"/>
+        </w:rPr>
+        <w:t>is</w:t>
+      </w:r>
+      <w:r>
+        <w:rPr>
+          <w:rFonts w:asciiTheme="minorHAnsi" w:hAnsiTheme="minorHAnsi" w:cstheme="minorHAnsi"/>
+          <w:lang w:val="en-US"/>
+        </w:rPr>
+        <w:t xml:space="preserve"> much higher than </w:t>
+      </w:r>
+      <w:r>
+        <w:rPr>
+          <w:rFonts w:asciiTheme="minorHAnsi" w:hAnsiTheme="minorHAnsi" w:cstheme="minorHAnsi"/>
+          <w:lang w:val="en-US"/>
+        </w:rPr>
+        <w:t>for the other two age groups</w:t>
+      </w:r>
+      <w:r>
+        <w:rPr>
+          <w:rFonts w:asciiTheme="minorHAnsi" w:hAnsiTheme="minorHAnsi" w:cstheme="minorHAnsi"/>
+          <w:lang w:val="en-US"/>
+        </w:rPr>
+        <w:t>,</w:t>
+      </w:r>
+      <w:r>
+        <w:rPr>
+          <w:rFonts w:asciiTheme="minorHAnsi" w:hAnsiTheme="minorHAnsi" w:cstheme="minorHAnsi"/>
+          <w:lang w:val="en-US"/>
+        </w:rPr>
+        <w:t xml:space="preserve"> </w:t>
+      </w:r>
+      <w:r>
+        <w:rPr>
+          <w:rFonts w:asciiTheme="minorHAnsi" w:hAnsiTheme="minorHAnsi" w:cstheme="minorHAnsi"/>
+          <w:lang w:val="en-US"/>
+        </w:rPr>
+        <w:t>there are a lot more</w:t>
+      </w:r>
+      <w:r>
+        <w:rPr>
+          <w:rFonts w:asciiTheme="minorHAnsi" w:hAnsiTheme="minorHAnsi" w:cstheme="minorHAnsi"/>
+          <w:lang w:val="en-US"/>
+        </w:rPr>
+        <w:t xml:space="preserve"> total</w:t>
+      </w:r>
+      <w:r>
+        <w:rPr>
+          <w:rFonts w:asciiTheme="minorHAnsi" w:hAnsiTheme="minorHAnsi" w:cstheme="minorHAnsi"/>
+          <w:lang w:val="en-US"/>
+        </w:rPr>
+        <w:t xml:space="preserve"> hospitalizations and deaths for the “65 and Older” group than for the “Younger than 55” group. This shows that </w:t>
+      </w:r>
+      <w:r>
+        <w:rPr>
+          <w:rFonts w:asciiTheme="minorHAnsi" w:hAnsiTheme="minorHAnsi" w:cstheme="minorHAnsi"/>
+          <w:lang w:val="en-US"/>
+        </w:rPr>
+        <w:t>even if</w:t>
+      </w:r>
+      <w:r>
+        <w:rPr>
+          <w:rFonts w:asciiTheme="minorHAnsi" w:hAnsiTheme="minorHAnsi" w:cstheme="minorHAnsi"/>
+          <w:lang w:val="en-US"/>
+        </w:rPr>
+        <w:t xml:space="preserve"> young people less than 55 years old are infected by the COVID-19 in a much higher proportion than old retired people, the old</w:t>
+      </w:r>
+      <w:r>
+        <w:rPr>
+          <w:rFonts w:asciiTheme="minorHAnsi" w:hAnsiTheme="minorHAnsi" w:cstheme="minorHAnsi"/>
+          <w:lang w:val="en-US"/>
+        </w:rPr>
+        <w:t>est</w:t>
+      </w:r>
+      <w:r>
+        <w:rPr>
+          <w:rFonts w:asciiTheme="minorHAnsi" w:hAnsiTheme="minorHAnsi" w:cstheme="minorHAnsi"/>
+          <w:lang w:val="en-US"/>
+        </w:rPr>
+        <w:t xml:space="preserve"> people infected by the virus die much more than the young</w:t>
+      </w:r>
+      <w:r>
+        <w:rPr>
+          <w:rFonts w:asciiTheme="minorHAnsi" w:hAnsiTheme="minorHAnsi" w:cstheme="minorHAnsi"/>
+          <w:lang w:val="en-US"/>
+        </w:rPr>
+        <w:t>est</w:t>
+      </w:r>
+      <w:r>
+        <w:rPr>
+          <w:rFonts w:asciiTheme="minorHAnsi" w:hAnsiTheme="minorHAnsi" w:cstheme="minorHAnsi"/>
+          <w:lang w:val="en-US"/>
+        </w:rPr>
+        <w:t xml:space="preserve"> people. </w:t>
+      </w:r>
+      <w:r>
+        <w:rPr>
+          <w:rFonts w:asciiTheme="minorHAnsi" w:hAnsiTheme="minorHAnsi" w:cstheme="minorHAnsi"/>
+          <w:lang w:val="en-US"/>
+        </w:rPr>
+        <w:t>Furthermore, w</w:t>
+      </w:r>
+      <w:r>
+        <w:rPr>
+          <w:rFonts w:asciiTheme="minorHAnsi" w:hAnsiTheme="minorHAnsi" w:cstheme="minorHAnsi"/>
+          <w:lang w:val="en-US"/>
+        </w:rPr>
+        <w:t>hat for me looks very astounding with those statistics is that more than 70</w:t>
+      </w:r>
+      <w:r>
+        <w:rPr>
+          <w:rFonts w:asciiTheme="minorHAnsi" w:hAnsiTheme="minorHAnsi" w:cstheme="minorHAnsi"/>
+          <w:lang w:val="en-US"/>
+        </w:rPr>
+        <w:t>%</w:t>
+      </w:r>
+      <w:r>
+        <w:rPr>
+          <w:rFonts w:asciiTheme="minorHAnsi" w:hAnsiTheme="minorHAnsi" w:cstheme="minorHAnsi"/>
+          <w:lang w:val="en-US"/>
+        </w:rPr>
+        <w:t xml:space="preserve"> of</w:t>
+      </w:r>
+      <w:r>
+        <w:rPr>
+          <w:rFonts w:asciiTheme="minorHAnsi" w:hAnsiTheme="minorHAnsi" w:cstheme="minorHAnsi"/>
+          <w:lang w:val="en-US"/>
+        </w:rPr>
+        <w:t xml:space="preserve"> the</w:t>
+      </w:r>
+      <w:r>
+        <w:rPr>
+          <w:rFonts w:asciiTheme="minorHAnsi" w:hAnsiTheme="minorHAnsi" w:cstheme="minorHAnsi"/>
+          <w:lang w:val="en-US"/>
+        </w:rPr>
+        <w:t xml:space="preserve"> Floridian population </w:t>
+      </w:r>
+      <w:r>
+        <w:rPr>
+          <w:rFonts w:asciiTheme="minorHAnsi" w:hAnsiTheme="minorHAnsi" w:cstheme="minorHAnsi"/>
+          <w:lang w:val="en-US"/>
+        </w:rPr>
+        <w:t xml:space="preserve">that </w:t>
+      </w:r>
+      <w:r>
+        <w:rPr>
+          <w:rFonts w:asciiTheme="minorHAnsi" w:hAnsiTheme="minorHAnsi" w:cstheme="minorHAnsi"/>
+          <w:lang w:val="en-US"/>
+        </w:rPr>
+        <w:t xml:space="preserve">is infected by the COVID-19 comprises people younger than 55 but </w:t>
+      </w:r>
+      <w:r>
+        <w:rPr>
+          <w:rFonts w:asciiTheme="minorHAnsi" w:hAnsiTheme="minorHAnsi" w:cstheme="minorHAnsi"/>
+          <w:lang w:val="en-US"/>
+        </w:rPr>
+        <w:t xml:space="preserve">more </w:t>
+      </w:r>
+      <w:r>
+        <w:rPr>
+          <w:rFonts w:asciiTheme="minorHAnsi" w:hAnsiTheme="minorHAnsi" w:cstheme="minorHAnsi"/>
+          <w:lang w:val="en-US"/>
+        </w:rPr>
+        <w:t xml:space="preserve">than </w:t>
+      </w:r>
+      <w:r>
+        <w:rPr>
+          <w:rFonts w:asciiTheme="minorHAnsi" w:hAnsiTheme="minorHAnsi" w:cstheme="minorHAnsi"/>
+          <w:lang w:val="en-US"/>
+        </w:rPr>
+        <w:t>90</w:t>
+      </w:r>
+      <w:r>
+        <w:rPr>
+          <w:rFonts w:asciiTheme="minorHAnsi" w:hAnsiTheme="minorHAnsi" w:cstheme="minorHAnsi"/>
+          <w:lang w:val="en-US"/>
+        </w:rPr>
+        <w:t>%</w:t>
+      </w:r>
+      <w:r>
+        <w:rPr>
+          <w:rFonts w:asciiTheme="minorHAnsi" w:hAnsiTheme="minorHAnsi" w:cstheme="minorHAnsi"/>
+          <w:lang w:val="en-US"/>
+        </w:rPr>
+        <w:t xml:space="preserve"> of </w:t>
+      </w:r>
+      <w:r>
+        <w:rPr>
+          <w:rFonts w:asciiTheme="minorHAnsi" w:hAnsiTheme="minorHAnsi" w:cstheme="minorHAnsi"/>
+          <w:lang w:val="en-US"/>
+        </w:rPr>
+        <w:t xml:space="preserve">the people dying from the COVID-19 are of </w:t>
+      </w:r>
+      <w:r>
+        <w:rPr>
+          <w:rFonts w:asciiTheme="minorHAnsi" w:hAnsiTheme="minorHAnsi" w:cstheme="minorHAnsi"/>
+          <w:lang w:val="en-US"/>
+        </w:rPr>
+        <w:t>5</w:t>
+      </w:r>
+      <w:r>
+        <w:rPr>
+          <w:rFonts w:asciiTheme="minorHAnsi" w:hAnsiTheme="minorHAnsi" w:cstheme="minorHAnsi"/>
+          <w:lang w:val="en-US"/>
+        </w:rPr>
+        <w:t xml:space="preserve">5 and older. This trend is very significant regarding the potential correlation between the mortality from COVID-19 and </w:t>
       </w:r>
       <w:r>
         <w:rPr>
@@ -919,7 +1838,28 @@
           <w:rFonts w:asciiTheme="minorHAnsi" w:hAnsiTheme="minorHAnsi" w:cstheme="minorHAnsi"/>
           <w:lang w:val="en-US"/>
         </w:rPr>
-        <w:t xml:space="preserve">As someone gets older, he has more chances of dying from the COVID-19 than someone that is younger. However, someone that is young has more chances of being infected than someone that is older. </w:t>
+        <w:t>Clearly, a</w:t>
+      </w:r>
+      <w:r>
+        <w:rPr>
+          <w:rFonts w:asciiTheme="minorHAnsi" w:hAnsiTheme="minorHAnsi" w:cstheme="minorHAnsi"/>
+          <w:lang w:val="en-US"/>
+        </w:rPr>
+        <w:t xml:space="preserve">s someone gets older, he has more chances of dying from the COVID-19 than someone that is younger. However, someone that is young has more chances of being infected </w:t>
+      </w:r>
+      <w:r>
+        <w:rPr>
+          <w:rFonts w:asciiTheme="minorHAnsi" w:hAnsiTheme="minorHAnsi" w:cstheme="minorHAnsi"/>
+          <w:lang w:val="en-US"/>
+        </w:rPr>
+        <w:t xml:space="preserve">by the COVID-19 </w:t>
+      </w:r>
+      <w:r>
+        <w:rPr>
+          <w:rFonts w:asciiTheme="minorHAnsi" w:hAnsiTheme="minorHAnsi" w:cstheme="minorHAnsi"/>
+          <w:lang w:val="en-US"/>
+        </w:rPr>
+        <w:t xml:space="preserve">than someone that is older. </w:t>
       </w:r>
     </w:p>
     <w:p>
@@ -948,6 +1888,7 @@
           <w:u w:val="single"/>
           <w:lang w:val="en-US"/>
         </w:rPr>
+        <w:lastRenderedPageBreak/>
         <w:t>Georgia Report</w:t>
       </w:r>
       <w:r>
@@ -987,7 +1928,21 @@
           <w:rFonts w:asciiTheme="minorHAnsi" w:hAnsiTheme="minorHAnsi" w:cstheme="minorHAnsi"/>
           <w:lang w:val="en-US"/>
         </w:rPr>
-        <w:t>For the Georgia Report, we designed it in the same fashion as</w:t>
+        <w:t xml:space="preserve">For </w:t>
+      </w:r>
+      <w:r>
+        <w:rPr>
+          <w:rFonts w:asciiTheme="minorHAnsi" w:hAnsiTheme="minorHAnsi" w:cstheme="minorHAnsi"/>
+          <w:lang w:val="en-US"/>
+        </w:rPr>
+        <w:t>our</w:t>
+      </w:r>
+      <w:r>
+        <w:rPr>
+          <w:rFonts w:asciiTheme="minorHAnsi" w:hAnsiTheme="minorHAnsi" w:cstheme="minorHAnsi"/>
+          <w:lang w:val="en-US"/>
+        </w:rPr>
+        <w:t xml:space="preserve"> Georgia Report, we designed it in the same fashion as</w:t>
       </w:r>
       <w:r>
         <w:rPr>
@@ -1022,7 +1977,6 @@
           <w:rFonts w:asciiTheme="minorHAnsi" w:hAnsiTheme="minorHAnsi" w:cstheme="minorHAnsi"/>
           <w:lang w:val="en-US"/>
         </w:rPr>
-        <w:lastRenderedPageBreak/>
         <w:t>has almost the same total number and rate of hospitalization than for the “</w:t>
       </w:r>
       <w:r>
@@ -1037,7 +1991,21 @@
           <w:rFonts w:asciiTheme="minorHAnsi" w:hAnsiTheme="minorHAnsi" w:cstheme="minorHAnsi"/>
           <w:lang w:val="en-US"/>
         </w:rPr>
-        <w:t xml:space="preserve">For the state of Florida, there was more hospitalizations in total for the “65 and older” group than for the “Younger than 55” one. </w:t>
+        <w:t>For the state of Florida, there was</w:t>
+      </w:r>
+      <w:r>
+        <w:rPr>
+          <w:rFonts w:asciiTheme="minorHAnsi" w:hAnsiTheme="minorHAnsi" w:cstheme="minorHAnsi"/>
+          <w:lang w:val="en-US"/>
+        </w:rPr>
+        <w:t xml:space="preserve"> </w:t>
+      </w:r>
+      <w:r>
+        <w:rPr>
+          <w:rFonts w:asciiTheme="minorHAnsi" w:hAnsiTheme="minorHAnsi" w:cstheme="minorHAnsi"/>
+          <w:lang w:val="en-US"/>
+        </w:rPr>
+        <w:t xml:space="preserve">more hospitalizations in total for the “65 and older” group than for the “Younger than 55” one. </w:t>
       </w:r>
     </w:p>
     <w:p>
@@ -1103,7 +2071,21 @@
           <w:rFonts w:asciiTheme="minorHAnsi" w:hAnsiTheme="minorHAnsi" w:cstheme="minorHAnsi"/>
           <w:lang w:val="en-US"/>
         </w:rPr>
-        <w:t xml:space="preserve">For the ANOVA Test, we tried to prove that for the five states that we previously analyzed, the sample of age group are very different from each other. </w:t>
+        <w:t xml:space="preserve">For </w:t>
+      </w:r>
+      <w:r>
+        <w:rPr>
+          <w:rFonts w:asciiTheme="minorHAnsi" w:hAnsiTheme="minorHAnsi" w:cstheme="minorHAnsi"/>
+          <w:lang w:val="en-US"/>
+        </w:rPr>
+        <w:t>our</w:t>
+      </w:r>
+      <w:r>
+        <w:rPr>
+          <w:rFonts w:asciiTheme="minorHAnsi" w:hAnsiTheme="minorHAnsi" w:cstheme="minorHAnsi"/>
+          <w:lang w:val="en-US"/>
+        </w:rPr>
+        <w:t xml:space="preserve"> ANOVA Test, we tried to prove that for the five states that we previously analyzed, the sample of age group are very different from each other. </w:t>
       </w:r>
       <w:r>
         <w:rPr>
@@ -1229,7 +2211,35 @@
           <w:rFonts w:asciiTheme="minorHAnsi" w:hAnsiTheme="minorHAnsi" w:cstheme="minorHAnsi"/>
           <w:lang w:val="en-US"/>
         </w:rPr>
-        <w:t xml:space="preserve"> is rejected. Hence, the age groups samples are very different from each other, as we expected. </w:t>
+        <w:t xml:space="preserve"> </w:t>
+      </w:r>
+      <w:r>
+        <w:rPr>
+          <w:rFonts w:asciiTheme="minorHAnsi" w:hAnsiTheme="minorHAnsi" w:cstheme="minorHAnsi"/>
+          <w:lang w:val="en-US"/>
+        </w:rPr>
+        <w:t>has to be</w:t>
+      </w:r>
+      <w:r>
+        <w:rPr>
+          <w:rFonts w:asciiTheme="minorHAnsi" w:hAnsiTheme="minorHAnsi" w:cstheme="minorHAnsi"/>
+          <w:lang w:val="en-US"/>
+        </w:rPr>
+        <w:t xml:space="preserve"> rejected. Hence,</w:t>
+      </w:r>
+      <w:r>
+        <w:rPr>
+          <w:rFonts w:asciiTheme="minorHAnsi" w:hAnsiTheme="minorHAnsi" w:cstheme="minorHAnsi"/>
+          <w:lang w:val="en-US"/>
+        </w:rPr>
+        <w:t xml:space="preserve"> we can conclude that</w:t>
+      </w:r>
+      <w:r>
+        <w:rPr>
+          <w:rFonts w:asciiTheme="minorHAnsi" w:hAnsiTheme="minorHAnsi" w:cstheme="minorHAnsi"/>
+          <w:lang w:val="en-US"/>
+        </w:rPr>
+        <w:t xml:space="preserve"> the age groups samples are very different from each other, as we expected. </w:t>
       </w:r>
     </w:p>
     <w:p>
@@ -1295,7 +2305,21 @@
           <w:rFonts w:asciiTheme="minorHAnsi" w:hAnsiTheme="minorHAnsi" w:cstheme="minorHAnsi"/>
           <w:lang w:val="en-US"/>
         </w:rPr>
-        <w:t xml:space="preserve">For the Overall U.S Report, </w:t>
+        <w:t xml:space="preserve">For </w:t>
+      </w:r>
+      <w:r>
+        <w:rPr>
+          <w:rFonts w:asciiTheme="minorHAnsi" w:hAnsiTheme="minorHAnsi" w:cstheme="minorHAnsi"/>
+          <w:lang w:val="en-US"/>
+        </w:rPr>
+        <w:t>our</w:t>
+      </w:r>
+      <w:r>
+        <w:rPr>
+          <w:rFonts w:asciiTheme="minorHAnsi" w:hAnsiTheme="minorHAnsi" w:cstheme="minorHAnsi"/>
+          <w:lang w:val="en-US"/>
+        </w:rPr>
+        <w:t xml:space="preserve"> Overall U.S Report, </w:t>
       </w:r>
       <w:r>
         <w:rPr>
@@ -1395,7 +2419,35 @@
           <w:rFonts w:asciiTheme="minorHAnsi" w:hAnsiTheme="minorHAnsi" w:cstheme="minorHAnsi"/>
           <w:lang w:val="en-US"/>
         </w:rPr>
-        <w:t xml:space="preserve">For all the states and the U.S. Overall, </w:t>
+        <w:t>For all the</w:t>
+      </w:r>
+      <w:r>
+        <w:rPr>
+          <w:rFonts w:asciiTheme="minorHAnsi" w:hAnsiTheme="minorHAnsi" w:cstheme="minorHAnsi"/>
+          <w:lang w:val="en-US"/>
+        </w:rPr>
+        <w:t xml:space="preserve"> five</w:t>
+      </w:r>
+      <w:r>
+        <w:rPr>
+          <w:rFonts w:asciiTheme="minorHAnsi" w:hAnsiTheme="minorHAnsi" w:cstheme="minorHAnsi"/>
+          <w:lang w:val="en-US"/>
+        </w:rPr>
+        <w:t xml:space="preserve"> states and the U.S. </w:t>
+      </w:r>
+      <w:r>
+        <w:rPr>
+          <w:rFonts w:asciiTheme="minorHAnsi" w:hAnsiTheme="minorHAnsi" w:cstheme="minorHAnsi"/>
+          <w:lang w:val="en-US"/>
+        </w:rPr>
+        <w:t>o</w:t>
+      </w:r>
+      <w:r>
+        <w:rPr>
+          <w:rFonts w:asciiTheme="minorHAnsi" w:hAnsiTheme="minorHAnsi" w:cstheme="minorHAnsi"/>
+          <w:lang w:val="en-US"/>
+        </w:rPr>
+        <w:t xml:space="preserve">verall, </w:t>
       </w:r>
       <w:r>
         <w:rPr>
@@ -1479,28 +2531,84 @@
           <w:rFonts w:asciiTheme="minorHAnsi" w:hAnsiTheme="minorHAnsi" w:cstheme="minorHAnsi"/>
           <w:lang w:val="en-US"/>
         </w:rPr>
-        <w:t xml:space="preserve">. This show us that </w:t>
-      </w:r>
-      <w:r>
-        <w:rPr>
-          <w:rFonts w:asciiTheme="minorHAnsi" w:hAnsiTheme="minorHAnsi" w:cstheme="minorHAnsi"/>
-          <w:lang w:val="en-US"/>
-        </w:rPr>
-        <w:t xml:space="preserve">even the maximum percentage of the “Younger than 55” age group </w:t>
-      </w:r>
-      <w:r>
-        <w:rPr>
-          <w:rFonts w:asciiTheme="minorHAnsi" w:hAnsiTheme="minorHAnsi" w:cstheme="minorHAnsi"/>
-          <w:lang w:val="en-US"/>
-        </w:rPr>
-        <w:t xml:space="preserve">is largely inferior to the minimum percentage of the “65 and older” group. </w:t>
-      </w:r>
-      <w:r>
-        <w:rPr>
-          <w:rFonts w:asciiTheme="minorHAnsi" w:hAnsiTheme="minorHAnsi" w:cstheme="minorHAnsi"/>
-          <w:lang w:val="en-US"/>
-        </w:rPr>
-        <w:t>This totally concords with our hypothesis</w:t>
+        <w:t>. This show</w:t>
+      </w:r>
+      <w:r>
+        <w:rPr>
+          <w:rFonts w:asciiTheme="minorHAnsi" w:hAnsiTheme="minorHAnsi" w:cstheme="minorHAnsi"/>
+          <w:lang w:val="en-US"/>
+        </w:rPr>
+        <w:t xml:space="preserve">s </w:t>
+      </w:r>
+      <w:r>
+        <w:rPr>
+          <w:rFonts w:asciiTheme="minorHAnsi" w:hAnsiTheme="minorHAnsi" w:cstheme="minorHAnsi"/>
+          <w:lang w:val="en-US"/>
+        </w:rPr>
+        <w:t xml:space="preserve">us that </w:t>
+      </w:r>
+      <w:r>
+        <w:rPr>
+          <w:rFonts w:asciiTheme="minorHAnsi" w:hAnsiTheme="minorHAnsi" w:cstheme="minorHAnsi"/>
+          <w:lang w:val="en-US"/>
+        </w:rPr>
+        <w:t>even the maximum percentage</w:t>
+      </w:r>
+      <w:r>
+        <w:rPr>
+          <w:rFonts w:asciiTheme="minorHAnsi" w:hAnsiTheme="minorHAnsi" w:cstheme="minorHAnsi"/>
+          <w:lang w:val="en-US"/>
+        </w:rPr>
+        <w:t xml:space="preserve"> of COVID-19 cases</w:t>
+      </w:r>
+      <w:r>
+        <w:rPr>
+          <w:rFonts w:asciiTheme="minorHAnsi" w:hAnsiTheme="minorHAnsi" w:cstheme="minorHAnsi"/>
+          <w:lang w:val="en-US"/>
+        </w:rPr>
+        <w:t xml:space="preserve"> of the “Younger than 55” age group </w:t>
+      </w:r>
+      <w:r>
+        <w:rPr>
+          <w:rFonts w:asciiTheme="minorHAnsi" w:hAnsiTheme="minorHAnsi" w:cstheme="minorHAnsi"/>
+          <w:lang w:val="en-US"/>
+        </w:rPr>
+        <w:t xml:space="preserve">is largely inferior to the minimum percentage of </w:t>
+      </w:r>
+      <w:r>
+        <w:rPr>
+          <w:rFonts w:asciiTheme="minorHAnsi" w:hAnsiTheme="minorHAnsi" w:cstheme="minorHAnsi"/>
+          <w:lang w:val="en-US"/>
+        </w:rPr>
+        <w:t xml:space="preserve">COVID-19 cases </w:t>
+      </w:r>
+      <w:r>
+        <w:rPr>
+          <w:rFonts w:asciiTheme="minorHAnsi" w:hAnsiTheme="minorHAnsi" w:cstheme="minorHAnsi"/>
+          <w:lang w:val="en-US"/>
+        </w:rPr>
+        <w:t xml:space="preserve">of </w:t>
+      </w:r>
+      <w:r>
+        <w:rPr>
+          <w:rFonts w:asciiTheme="minorHAnsi" w:hAnsiTheme="minorHAnsi" w:cstheme="minorHAnsi"/>
+          <w:lang w:val="en-US"/>
+        </w:rPr>
+        <w:t xml:space="preserve">the “65 and older” group. </w:t>
+      </w:r>
+      <w:r>
+        <w:rPr>
+          <w:rFonts w:asciiTheme="minorHAnsi" w:hAnsiTheme="minorHAnsi" w:cstheme="minorHAnsi"/>
+          <w:lang w:val="en-US"/>
+        </w:rPr>
+        <w:t xml:space="preserve">This totally concords with our </w:t>
+      </w:r>
+      <w:r>
+        <w:rPr>
+          <w:rFonts w:asciiTheme="minorHAnsi" w:hAnsiTheme="minorHAnsi" w:cstheme="minorHAnsi"/>
+          <w:lang w:val="en-US"/>
+        </w:rPr>
+        <w:t>expectations</w:t>
       </w:r>
       <w:r>
         <w:rPr>
@@ -1514,7 +2622,49 @@
           <w:rFonts w:asciiTheme="minorHAnsi" w:hAnsiTheme="minorHAnsi" w:cstheme="minorHAnsi"/>
           <w:lang w:val="en-US"/>
         </w:rPr>
-        <w:t xml:space="preserve">that older people have a higher rate of mortality than the younger people. </w:t>
+        <w:t xml:space="preserve">that </w:t>
+      </w:r>
+      <w:r>
+        <w:rPr>
+          <w:rFonts w:asciiTheme="minorHAnsi" w:hAnsiTheme="minorHAnsi" w:cstheme="minorHAnsi"/>
+          <w:lang w:val="en-US"/>
+        </w:rPr>
+        <w:t xml:space="preserve">the </w:t>
+      </w:r>
+      <w:r>
+        <w:rPr>
+          <w:rFonts w:asciiTheme="minorHAnsi" w:hAnsiTheme="minorHAnsi" w:cstheme="minorHAnsi"/>
+          <w:lang w:val="en-US"/>
+        </w:rPr>
+        <w:t>olde</w:t>
+      </w:r>
+      <w:r>
+        <w:rPr>
+          <w:rFonts w:asciiTheme="minorHAnsi" w:hAnsiTheme="minorHAnsi" w:cstheme="minorHAnsi"/>
+          <w:lang w:val="en-US"/>
+        </w:rPr>
+        <w:t>st</w:t>
+      </w:r>
+      <w:r>
+        <w:rPr>
+          <w:rFonts w:asciiTheme="minorHAnsi" w:hAnsiTheme="minorHAnsi" w:cstheme="minorHAnsi"/>
+          <w:lang w:val="en-US"/>
+        </w:rPr>
+        <w:t xml:space="preserve"> people have a higher rate of mortality than the younge</w:t>
+      </w:r>
+      <w:r>
+        <w:rPr>
+          <w:rFonts w:asciiTheme="minorHAnsi" w:hAnsiTheme="minorHAnsi" w:cstheme="minorHAnsi"/>
+          <w:lang w:val="en-US"/>
+        </w:rPr>
+        <w:t>st</w:t>
+      </w:r>
+      <w:r>
+        <w:rPr>
+          <w:rFonts w:asciiTheme="minorHAnsi" w:hAnsiTheme="minorHAnsi" w:cstheme="minorHAnsi"/>
+          <w:lang w:val="en-US"/>
+        </w:rPr>
+        <w:t xml:space="preserve"> people. </w:t>
       </w:r>
       <w:r>
         <w:rPr>
@@ -1615,7 +2765,21 @@
           <w:rFonts w:asciiTheme="minorHAnsi" w:hAnsiTheme="minorHAnsi" w:cstheme="minorHAnsi"/>
           <w:lang w:val="en-US"/>
         </w:rPr>
-        <w:t xml:space="preserve">Obviously, the same trends that we cited above apply to this table. </w:t>
+        <w:t>Obviously, the same</w:t>
+      </w:r>
+      <w:r>
+        <w:rPr>
+          <w:rFonts w:asciiTheme="minorHAnsi" w:hAnsiTheme="minorHAnsi" w:cstheme="minorHAnsi"/>
+          <w:lang w:val="en-US"/>
+        </w:rPr>
+        <w:t xml:space="preserve"> last</w:t>
+      </w:r>
+      <w:r>
+        <w:rPr>
+          <w:rFonts w:asciiTheme="minorHAnsi" w:hAnsiTheme="minorHAnsi" w:cstheme="minorHAnsi"/>
+          <w:lang w:val="en-US"/>
+        </w:rPr>
+        <w:t xml:space="preserve"> trend that we cited above apply to this table. </w:t>
       </w:r>
       <w:r>
         <w:rPr>
@@ -1671,7 +2835,35 @@
           <w:rFonts w:asciiTheme="minorHAnsi" w:hAnsiTheme="minorHAnsi" w:cstheme="minorHAnsi"/>
           <w:lang w:val="en-US"/>
         </w:rPr>
-        <w:t xml:space="preserve">news keep talking about the COVID-19 when it comes to the California number of deaths </w:t>
+        <w:t xml:space="preserve">news keep talking about the COVID-19 when it comes to the California </w:t>
+      </w:r>
+      <w:r>
+        <w:rPr>
+          <w:rFonts w:asciiTheme="minorHAnsi" w:hAnsiTheme="minorHAnsi" w:cstheme="minorHAnsi"/>
+          <w:lang w:val="en-US"/>
+        </w:rPr>
+        <w:t>total</w:t>
+      </w:r>
+      <w:r>
+        <w:rPr>
+          <w:rFonts w:asciiTheme="minorHAnsi" w:hAnsiTheme="minorHAnsi" w:cstheme="minorHAnsi"/>
+          <w:lang w:val="en-US"/>
+        </w:rPr>
+        <w:t xml:space="preserve"> </w:t>
+      </w:r>
+      <w:r>
+        <w:rPr>
+          <w:rFonts w:asciiTheme="minorHAnsi" w:hAnsiTheme="minorHAnsi" w:cstheme="minorHAnsi"/>
+          <w:lang w:val="en-US"/>
+        </w:rPr>
+        <w:t xml:space="preserve">COVID-19 </w:t>
+      </w:r>
+      <w:r>
+        <w:rPr>
+          <w:rFonts w:asciiTheme="minorHAnsi" w:hAnsiTheme="minorHAnsi" w:cstheme="minorHAnsi"/>
+          <w:lang w:val="en-US"/>
+        </w:rPr>
+        <w:t xml:space="preserve">deaths </w:t>
       </w:r>
       <w:r>
         <w:rPr>
@@ -1807,7 +2999,71 @@
           <w:rFonts w:asciiTheme="minorHAnsi" w:hAnsiTheme="minorHAnsi" w:cstheme="minorHAnsi"/>
           <w:lang w:val="en-US"/>
         </w:rPr>
-        <w:t xml:space="preserve"> is true. Also, for the equations depicting this correlation, all of them have positive coefficients. This shows that the correlation of the states and the U.S overall is a very strong positive correlation. </w:t>
+        <w:t xml:space="preserve"> is </w:t>
+      </w:r>
+      <w:r>
+        <w:rPr>
+          <w:rFonts w:asciiTheme="minorHAnsi" w:hAnsiTheme="minorHAnsi" w:cstheme="minorHAnsi"/>
+          <w:lang w:val="en-US"/>
+        </w:rPr>
+        <w:t>verified</w:t>
+      </w:r>
+      <w:r>
+        <w:rPr>
+          <w:rFonts w:asciiTheme="minorHAnsi" w:hAnsiTheme="minorHAnsi" w:cstheme="minorHAnsi"/>
+          <w:lang w:val="en-US"/>
+        </w:rPr>
+        <w:t>. Also, for the equations depicting th</w:t>
+      </w:r>
+      <w:r>
+        <w:rPr>
+          <w:rFonts w:asciiTheme="minorHAnsi" w:hAnsiTheme="minorHAnsi" w:cstheme="minorHAnsi"/>
+          <w:lang w:val="en-US"/>
+        </w:rPr>
+        <w:t>ese</w:t>
+      </w:r>
+      <w:r>
+        <w:rPr>
+          <w:rFonts w:asciiTheme="minorHAnsi" w:hAnsiTheme="minorHAnsi" w:cstheme="minorHAnsi"/>
+          <w:lang w:val="en-US"/>
+        </w:rPr>
+        <w:t xml:space="preserve"> correlation</w:t>
+      </w:r>
+      <w:r>
+        <w:rPr>
+          <w:rFonts w:asciiTheme="minorHAnsi" w:hAnsiTheme="minorHAnsi" w:cstheme="minorHAnsi"/>
+          <w:lang w:val="en-US"/>
+        </w:rPr>
+        <w:t>s</w:t>
+      </w:r>
+      <w:r>
+        <w:rPr>
+          <w:rFonts w:asciiTheme="minorHAnsi" w:hAnsiTheme="minorHAnsi" w:cstheme="minorHAnsi"/>
+          <w:lang w:val="en-US"/>
+        </w:rPr>
+        <w:t xml:space="preserve">, all of them have positive </w:t>
+      </w:r>
+      <w:r>
+        <w:rPr>
+          <w:rFonts w:asciiTheme="minorHAnsi" w:hAnsiTheme="minorHAnsi" w:cstheme="minorHAnsi"/>
+          <w:lang w:val="en-US"/>
+        </w:rPr>
+        <w:lastRenderedPageBreak/>
+        <w:t xml:space="preserve">coefficients. This shows that the correlation </w:t>
+      </w:r>
+      <w:r>
+        <w:rPr>
+          <w:rFonts w:asciiTheme="minorHAnsi" w:hAnsiTheme="minorHAnsi" w:cstheme="minorHAnsi"/>
+          <w:lang w:val="en-US"/>
+        </w:rPr>
+        <w:t>between each of</w:t>
+      </w:r>
+      <w:r>
+        <w:rPr>
+          <w:rFonts w:asciiTheme="minorHAnsi" w:hAnsiTheme="minorHAnsi" w:cstheme="minorHAnsi"/>
+          <w:lang w:val="en-US"/>
+        </w:rPr>
+        <w:t xml:space="preserve"> the states and the U.S overall is a very strong positive correlation. </w:t>
       </w:r>
     </w:p>
     <w:p>
@@ -1882,7 +3138,6 @@
           <w:rFonts w:asciiTheme="minorHAnsi" w:hAnsiTheme="minorHAnsi" w:cstheme="minorHAnsi"/>
           <w:lang w:val="en-US"/>
         </w:rPr>
-        <w:lastRenderedPageBreak/>
         <w:t xml:space="preserve">_ </w:t>
       </w:r>
       <w:r>
@@ -1897,16 +3152,43 @@
           <w:rFonts w:asciiTheme="minorHAnsi" w:hAnsiTheme="minorHAnsi" w:cstheme="minorHAnsi"/>
           <w:lang w:val="en-US"/>
         </w:rPr>
-        <w:t>we tried to prove that for the five states that we previously analyzed, the overall samples are close from the one of the U.S. As a result,</w:t>
-      </w:r>
-    </w:p>
-    <w:p>
-      <w:pPr>
-        <w:rPr>
-          <w:rFonts w:asciiTheme="minorHAnsi" w:hAnsiTheme="minorHAnsi" w:cstheme="minorHAnsi"/>
-          <w:lang w:val="en-US"/>
-        </w:rPr>
-      </w:pPr>
+        <w:t>we tried to prove that for the five states that we previously analyzed, the overall samples are close from the one of the U.S</w:t>
+      </w:r>
+      <w:r>
+        <w:rPr>
+          <w:rFonts w:asciiTheme="minorHAnsi" w:hAnsiTheme="minorHAnsi" w:cstheme="minorHAnsi"/>
+          <w:lang w:val="en-US"/>
+        </w:rPr>
+        <w:t xml:space="preserve"> in terms of</w:t>
+      </w:r>
+      <w:r>
+        <w:rPr>
+          <w:rFonts w:asciiTheme="minorHAnsi" w:hAnsiTheme="minorHAnsi" w:cstheme="minorHAnsi"/>
+          <w:lang w:val="en-US"/>
+        </w:rPr>
+        <w:t xml:space="preserve"> age groups</w:t>
+      </w:r>
+      <w:r>
+        <w:rPr>
+          <w:rFonts w:asciiTheme="minorHAnsi" w:hAnsiTheme="minorHAnsi" w:cstheme="minorHAnsi"/>
+          <w:lang w:val="en-US"/>
+        </w:rPr>
+        <w:t xml:space="preserve"> spread</w:t>
+      </w:r>
+      <w:r>
+        <w:rPr>
+          <w:rFonts w:asciiTheme="minorHAnsi" w:hAnsiTheme="minorHAnsi" w:cstheme="minorHAnsi"/>
+          <w:lang w:val="en-US"/>
+        </w:rPr>
+        <w:t>. As a result,</w:t>
+      </w:r>
+      <w:r>
+        <w:rPr>
+          <w:rFonts w:asciiTheme="minorHAnsi" w:hAnsiTheme="minorHAnsi" w:cstheme="minorHAnsi"/>
+          <w:lang w:val="en-US"/>
+        </w:rPr>
+        <w:t xml:space="preserve"> </w:t>
+      </w:r>
       <w:r>
         <w:rPr>
           <w:rFonts w:asciiTheme="minorHAnsi" w:hAnsiTheme="minorHAnsi" w:cstheme="minorHAnsi"/>
@@ -2075,21 +3357,14 @@
           <w:rFonts w:asciiTheme="minorHAnsi" w:hAnsiTheme="minorHAnsi" w:cstheme="minorHAnsi"/>
           <w:lang w:val="en-US"/>
         </w:rPr>
-        <w:t>we tried to prove that for the five states that we previously analyzed, the overall samples are close from the one of the U.S., like for the “</w:t>
-      </w:r>
-      <w:r>
-        <w:rPr>
-          <w:rFonts w:asciiTheme="minorHAnsi" w:hAnsiTheme="minorHAnsi" w:cstheme="minorHAnsi"/>
-          <w:lang w:val="en-US"/>
-        </w:rPr>
-        <w:t xml:space="preserve">Independent Two Sample </w:t>
-      </w:r>
-      <w:r>
-        <w:rPr>
-          <w:rFonts w:asciiTheme="minorHAnsi" w:hAnsiTheme="minorHAnsi" w:cstheme="minorHAnsi"/>
-          <w:lang w:val="en-US"/>
-        </w:rPr>
-        <w:t xml:space="preserve">T-test”. </w:t>
+        <w:t>we tried to prove that for the five states that we previously analyzed, the overall samples are close from the one of the U.S</w:t>
+      </w:r>
+      <w:r>
+        <w:rPr>
+          <w:rFonts w:asciiTheme="minorHAnsi" w:hAnsiTheme="minorHAnsi" w:cstheme="minorHAnsi"/>
+          <w:lang w:val="en-US"/>
+        </w:rPr>
+        <w:t xml:space="preserve">. </w:t>
       </w:r>
       <w:r>
         <w:rPr>
@@ -2110,7 +3385,21 @@
           <w:rFonts w:asciiTheme="minorHAnsi" w:hAnsiTheme="minorHAnsi" w:cstheme="minorHAnsi"/>
           <w:lang w:val="en-US"/>
         </w:rPr>
-        <w:t xml:space="preserve">the p-values are </w:t>
+        <w:t xml:space="preserve">the p-values </w:t>
+      </w:r>
+      <w:r>
+        <w:rPr>
+          <w:rFonts w:asciiTheme="minorHAnsi" w:hAnsiTheme="minorHAnsi" w:cstheme="minorHAnsi"/>
+          <w:lang w:val="en-US"/>
+        </w:rPr>
+        <w:t>were</w:t>
+      </w:r>
+      <w:r>
+        <w:rPr>
+          <w:rFonts w:asciiTheme="minorHAnsi" w:hAnsiTheme="minorHAnsi" w:cstheme="minorHAnsi"/>
+          <w:lang w:val="en-US"/>
+        </w:rPr>
+        <w:t xml:space="preserve"> </w:t>
       </w:r>
       <w:r>
         <w:rPr>
@@ -2152,13 +3441,6 @@
           <w:rFonts w:asciiTheme="minorHAnsi" w:hAnsiTheme="minorHAnsi" w:cstheme="minorHAnsi"/>
           <w:lang w:val="en-US"/>
         </w:rPr>
-        <w:t xml:space="preserve"> are abnormally high.</w:t>
-      </w:r>
-      <w:r>
-        <w:rPr>
-          <w:rFonts w:asciiTheme="minorHAnsi" w:hAnsiTheme="minorHAnsi" w:cstheme="minorHAnsi"/>
-          <w:lang w:val="en-US"/>
-        </w:rPr>
         <w:t xml:space="preserve"> </w:t>
       </w:r>
       <w:r>
@@ -2166,6 +3448,27 @@
           <w:rFonts w:asciiTheme="minorHAnsi" w:hAnsiTheme="minorHAnsi" w:cstheme="minorHAnsi"/>
           <w:lang w:val="en-US"/>
         </w:rPr>
+        <w:t>were</w:t>
+      </w:r>
+      <w:r>
+        <w:rPr>
+          <w:rFonts w:asciiTheme="minorHAnsi" w:hAnsiTheme="minorHAnsi" w:cstheme="minorHAnsi"/>
+          <w:lang w:val="en-US"/>
+        </w:rPr>
+        <w:t xml:space="preserve"> abnormally high.</w:t>
+      </w:r>
+      <w:r>
+        <w:rPr>
+          <w:rFonts w:asciiTheme="minorHAnsi" w:hAnsiTheme="minorHAnsi" w:cstheme="minorHAnsi"/>
+          <w:lang w:val="en-US"/>
+        </w:rPr>
+        <w:t xml:space="preserve"> </w:t>
+      </w:r>
+      <w:r>
+        <w:rPr>
+          <w:rFonts w:asciiTheme="minorHAnsi" w:hAnsiTheme="minorHAnsi" w:cstheme="minorHAnsi"/>
+          <w:lang w:val="en-US"/>
+        </w:rPr>
         <w:t>Th</w:t>
       </w:r>
       <w:r>
@@ -2194,7 +3497,21 @@
           <w:rFonts w:asciiTheme="minorHAnsi" w:hAnsiTheme="minorHAnsi" w:cstheme="minorHAnsi"/>
           <w:lang w:val="en-US"/>
         </w:rPr>
-        <w:t xml:space="preserve">  those of </w:t>
+        <w:t xml:space="preserve">  th</w:t>
+      </w:r>
+      <w:r>
+        <w:rPr>
+          <w:rFonts w:asciiTheme="minorHAnsi" w:hAnsiTheme="minorHAnsi" w:cstheme="minorHAnsi"/>
+          <w:lang w:val="en-US"/>
+        </w:rPr>
+        <w:t>e one</w:t>
+      </w:r>
+      <w:r>
+        <w:rPr>
+          <w:rFonts w:asciiTheme="minorHAnsi" w:hAnsiTheme="minorHAnsi" w:cstheme="minorHAnsi"/>
+          <w:lang w:val="en-US"/>
+        </w:rPr>
+        <w:t xml:space="preserve"> of </w:t>
       </w:r>
       <w:r>
         <w:rPr>
@@ -2222,6 +3539,13 @@
           <w:lang w:val="en-US"/>
         </w:rPr>
         <w:t>”</w:t>
+      </w:r>
+      <w:r>
+        <w:rPr>
+          <w:rFonts w:asciiTheme="minorHAnsi" w:hAnsiTheme="minorHAnsi" w:cstheme="minorHAnsi"/>
+          <w:lang w:val="en-US"/>
+        </w:rPr>
+        <w:t>, as we failed to reject our null hypothesis</w:t>
       </w:r>
       <w:r>
         <w:rPr>
@@ -2281,7 +3605,21 @@
           <w:rFonts w:asciiTheme="minorHAnsi" w:hAnsiTheme="minorHAnsi" w:cstheme="minorHAnsi"/>
           <w:lang w:val="en-US"/>
         </w:rPr>
-        <w:t>_ For this multiple bar plots</w:t>
+        <w:t xml:space="preserve">_ For </w:t>
+      </w:r>
+      <w:r>
+        <w:rPr>
+          <w:rFonts w:asciiTheme="minorHAnsi" w:hAnsiTheme="minorHAnsi" w:cstheme="minorHAnsi"/>
+          <w:lang w:val="en-US"/>
+        </w:rPr>
+        <w:t>our</w:t>
+      </w:r>
+      <w:r>
+        <w:rPr>
+          <w:rFonts w:asciiTheme="minorHAnsi" w:hAnsiTheme="minorHAnsi" w:cstheme="minorHAnsi"/>
+          <w:lang w:val="en-US"/>
+        </w:rPr>
+        <w:t xml:space="preserve"> multiple bar plots</w:t>
       </w:r>
       <w:r>
         <w:rPr>
@@ -2351,7 +3689,77 @@
           <w:rFonts w:asciiTheme="minorHAnsi" w:hAnsiTheme="minorHAnsi" w:cstheme="minorHAnsi"/>
           <w:lang w:val="en-US"/>
         </w:rPr>
-        <w:t xml:space="preserve">Between 55 and 64” group is slightly bigger than the “Younger than 55” group in a lesser proportion than for the “65 and Older” group. Thanks to this graph, we can more easily how much bigger is the “65 and Older” than the “Between 55 and 64” group and how much bigger is the “Between 55 and 64” group than the “Younger than 55” group for each state. </w:t>
+        <w:t xml:space="preserve">Between 55 and 64” group is slightly bigger than the “Younger than 55” group in a lesser proportion than for the “65 and Older” group. Thanks to this graph, we can more easily </w:t>
+      </w:r>
+      <w:r>
+        <w:rPr>
+          <w:rFonts w:asciiTheme="minorHAnsi" w:hAnsiTheme="minorHAnsi" w:cstheme="minorHAnsi"/>
+          <w:lang w:val="en-US"/>
+        </w:rPr>
+        <w:t xml:space="preserve">see </w:t>
+      </w:r>
+      <w:r>
+        <w:rPr>
+          <w:rFonts w:asciiTheme="minorHAnsi" w:hAnsiTheme="minorHAnsi" w:cstheme="minorHAnsi"/>
+          <w:lang w:val="en-US"/>
+        </w:rPr>
+        <w:t>how much bigger is the “65 and Older”</w:t>
+      </w:r>
+      <w:r>
+        <w:rPr>
+          <w:rFonts w:asciiTheme="minorHAnsi" w:hAnsiTheme="minorHAnsi" w:cstheme="minorHAnsi"/>
+          <w:lang w:val="en-US"/>
+        </w:rPr>
+        <w:t xml:space="preserve"> group sample</w:t>
+      </w:r>
+      <w:r>
+        <w:rPr>
+          <w:rFonts w:asciiTheme="minorHAnsi" w:hAnsiTheme="minorHAnsi" w:cstheme="minorHAnsi"/>
+          <w:lang w:val="en-US"/>
+        </w:rPr>
+        <w:t xml:space="preserve"> than the “Between 55 and 64” group</w:t>
+      </w:r>
+      <w:r>
+        <w:rPr>
+          <w:rFonts w:asciiTheme="minorHAnsi" w:hAnsiTheme="minorHAnsi" w:cstheme="minorHAnsi"/>
+          <w:lang w:val="en-US"/>
+        </w:rPr>
+        <w:t xml:space="preserve"> one</w:t>
+      </w:r>
+      <w:r>
+        <w:rPr>
+          <w:rFonts w:asciiTheme="minorHAnsi" w:hAnsiTheme="minorHAnsi" w:cstheme="minorHAnsi"/>
+          <w:lang w:val="en-US"/>
+        </w:rPr>
+        <w:t xml:space="preserve"> and how much bigger is the “Between 55 and 64” group</w:t>
+      </w:r>
+      <w:r>
+        <w:rPr>
+          <w:rFonts w:asciiTheme="minorHAnsi" w:hAnsiTheme="minorHAnsi" w:cstheme="minorHAnsi"/>
+          <w:lang w:val="en-US"/>
+        </w:rPr>
+        <w:t xml:space="preserve"> sample</w:t>
+      </w:r>
+      <w:r>
+        <w:rPr>
+          <w:rFonts w:asciiTheme="minorHAnsi" w:hAnsiTheme="minorHAnsi" w:cstheme="minorHAnsi"/>
+          <w:lang w:val="en-US"/>
+        </w:rPr>
+        <w:t xml:space="preserve"> than the “Younger than 55” group</w:t>
+      </w:r>
+      <w:r>
+        <w:rPr>
+          <w:rFonts w:asciiTheme="minorHAnsi" w:hAnsiTheme="minorHAnsi" w:cstheme="minorHAnsi"/>
+          <w:lang w:val="en-US"/>
+        </w:rPr>
+        <w:t xml:space="preserve"> one</w:t>
+      </w:r>
+      <w:r>
+        <w:rPr>
+          <w:rFonts w:asciiTheme="minorHAnsi" w:hAnsiTheme="minorHAnsi" w:cstheme="minorHAnsi"/>
+          <w:lang w:val="en-US"/>
+        </w:rPr>
+        <w:t xml:space="preserve"> for each state. </w:t>
       </w:r>
     </w:p>
     <w:p>
@@ -2411,14 +3819,42 @@
           <w:rFonts w:asciiTheme="minorHAnsi" w:hAnsiTheme="minorHAnsi" w:cstheme="minorHAnsi"/>
           <w:lang w:val="en-US"/>
         </w:rPr>
-        <w:t>_ Sincerely, for the U</w:t>
-      </w:r>
-      <w:r>
-        <w:rPr>
-          <w:rFonts w:asciiTheme="minorHAnsi" w:hAnsiTheme="minorHAnsi" w:cstheme="minorHAnsi"/>
-          <w:lang w:val="en-US"/>
-        </w:rPr>
-        <w:t>.S bar plot, we could</w:t>
+        <w:t xml:space="preserve">_ Sincerely, for </w:t>
+      </w:r>
+      <w:r>
+        <w:rPr>
+          <w:rFonts w:asciiTheme="minorHAnsi" w:hAnsiTheme="minorHAnsi" w:cstheme="minorHAnsi"/>
+          <w:lang w:val="en-US"/>
+        </w:rPr>
+        <w:t xml:space="preserve">our </w:t>
+      </w:r>
+      <w:r>
+        <w:rPr>
+          <w:rFonts w:asciiTheme="minorHAnsi" w:hAnsiTheme="minorHAnsi" w:cstheme="minorHAnsi"/>
+          <w:lang w:val="en-US"/>
+        </w:rPr>
+        <w:t>U</w:t>
+      </w:r>
+      <w:r>
+        <w:rPr>
+          <w:rFonts w:asciiTheme="minorHAnsi" w:hAnsiTheme="minorHAnsi" w:cstheme="minorHAnsi"/>
+          <w:lang w:val="en-US"/>
+        </w:rPr>
+        <w:t>.S bar plot</w:t>
+      </w:r>
+      <w:r>
+        <w:rPr>
+          <w:rFonts w:asciiTheme="minorHAnsi" w:hAnsiTheme="minorHAnsi" w:cstheme="minorHAnsi"/>
+          <w:lang w:val="en-US"/>
+        </w:rPr>
+        <w:t xml:space="preserve"> part</w:t>
+      </w:r>
+      <w:r>
+        <w:rPr>
+          <w:rFonts w:asciiTheme="minorHAnsi" w:hAnsiTheme="minorHAnsi" w:cstheme="minorHAnsi"/>
+          <w:lang w:val="en-US"/>
+        </w:rPr>
+        <w:t>, we could</w:t>
       </w:r>
       <w:r>
         <w:rPr>
@@ -2432,7 +3868,63 @@
           <w:rFonts w:asciiTheme="minorHAnsi" w:hAnsiTheme="minorHAnsi" w:cstheme="minorHAnsi"/>
           <w:lang w:val="en-US"/>
         </w:rPr>
-        <w:t xml:space="preserve"> added it in a form of one plot of the “Multiple Bat Plots for All States” part. However, since it’s size is too big, it would have change the shape of our previous graph and have consequently made it less significant. Therefore, we chose to plot the overall U.S age groups sizes in a separated bar plot. As a result, we notice that the U.S bar plot follows the same trend as the one explained in the “Multiple Bat Plots for All States” part.</w:t>
+        <w:t xml:space="preserve"> added it in a form of one plot of the “Multiple Bat Plots for All States” part. However, since its size is too big, it would have change</w:t>
+      </w:r>
+      <w:r>
+        <w:rPr>
+          <w:rFonts w:asciiTheme="minorHAnsi" w:hAnsiTheme="minorHAnsi" w:cstheme="minorHAnsi"/>
+          <w:lang w:val="en-US"/>
+        </w:rPr>
+        <w:t>d</w:t>
+      </w:r>
+      <w:r>
+        <w:rPr>
+          <w:rFonts w:asciiTheme="minorHAnsi" w:hAnsiTheme="minorHAnsi" w:cstheme="minorHAnsi"/>
+          <w:lang w:val="en-US"/>
+        </w:rPr>
+        <w:t xml:space="preserve"> the shape of our previous graph</w:t>
+      </w:r>
+      <w:r>
+        <w:rPr>
+          <w:rFonts w:asciiTheme="minorHAnsi" w:hAnsiTheme="minorHAnsi" w:cstheme="minorHAnsi"/>
+          <w:lang w:val="en-US"/>
+        </w:rPr>
+        <w:t xml:space="preserve"> bars (multiple bar plot bars)</w:t>
+      </w:r>
+      <w:r>
+        <w:rPr>
+          <w:rFonts w:asciiTheme="minorHAnsi" w:hAnsiTheme="minorHAnsi" w:cstheme="minorHAnsi"/>
+          <w:lang w:val="en-US"/>
+        </w:rPr>
+        <w:t xml:space="preserve"> and have consequently made </w:t>
+      </w:r>
+      <w:r>
+        <w:rPr>
+          <w:rFonts w:asciiTheme="minorHAnsi" w:hAnsiTheme="minorHAnsi" w:cstheme="minorHAnsi"/>
+          <w:lang w:val="en-US"/>
+        </w:rPr>
+        <w:t>them</w:t>
+      </w:r>
+      <w:r>
+        <w:rPr>
+          <w:rFonts w:asciiTheme="minorHAnsi" w:hAnsiTheme="minorHAnsi" w:cstheme="minorHAnsi"/>
+          <w:lang w:val="en-US"/>
+        </w:rPr>
+        <w:t xml:space="preserve"> less </w:t>
+      </w:r>
+      <w:r>
+        <w:rPr>
+          <w:rFonts w:asciiTheme="minorHAnsi" w:hAnsiTheme="minorHAnsi" w:cstheme="minorHAnsi"/>
+          <w:lang w:val="en-US"/>
+        </w:rPr>
+        <w:t>meaningful</w:t>
+      </w:r>
+      <w:r>
+        <w:rPr>
+          <w:rFonts w:asciiTheme="minorHAnsi" w:hAnsiTheme="minorHAnsi" w:cstheme="minorHAnsi"/>
+          <w:lang w:val="en-US"/>
+        </w:rPr>
+        <w:t>. Therefore, we chose to plot the overall U.S age groups sizes in a separated bar plot. As a result, we notice that the U.S bar plot follows the same trend as the one explained in the “Multiple Bat Plots for All States” part.</w:t>
       </w:r>
       <w:r>
         <w:rPr>
@@ -2495,6 +3987,7 @@
           <w:u w:val="single"/>
           <w:lang w:val="en-US"/>
         </w:rPr>
+        <w:lastRenderedPageBreak/>
         <w:t>_</w:t>
       </w:r>
       <w:r>
@@ -2509,21 +4002,133 @@
           <w:rFonts w:asciiTheme="minorHAnsi" w:hAnsiTheme="minorHAnsi" w:cstheme="minorHAnsi"/>
           <w:lang w:val="en-US"/>
         </w:rPr>
-        <w:t xml:space="preserve">For this multiple line plots part, </w:t>
-      </w:r>
-      <w:r>
-        <w:rPr>
-          <w:rFonts w:asciiTheme="minorHAnsi" w:hAnsiTheme="minorHAnsi" w:cstheme="minorHAnsi"/>
-          <w:lang w:val="en-US"/>
-        </w:rPr>
-        <w:t xml:space="preserve">one of thing that may be interesting to see is that the state of </w:t>
-      </w:r>
-      <w:r>
-        <w:rPr>
-          <w:rFonts w:asciiTheme="minorHAnsi" w:hAnsiTheme="minorHAnsi" w:cstheme="minorHAnsi"/>
-          <w:lang w:val="en-US"/>
-        </w:rPr>
-        <w:t>California has single neat blue line on top of all the others, showing that no matter the age groups, the statistics of California are of a bigger size that for the other states, as we said for the “Overall U.S. Report (in Total)” part</w:t>
+        <w:t xml:space="preserve">For </w:t>
+      </w:r>
+      <w:r>
+        <w:rPr>
+          <w:rFonts w:asciiTheme="minorHAnsi" w:hAnsiTheme="minorHAnsi" w:cstheme="minorHAnsi"/>
+          <w:lang w:val="en-US"/>
+        </w:rPr>
+        <w:t>our</w:t>
+      </w:r>
+      <w:r>
+        <w:rPr>
+          <w:rFonts w:asciiTheme="minorHAnsi" w:hAnsiTheme="minorHAnsi" w:cstheme="minorHAnsi"/>
+          <w:lang w:val="en-US"/>
+        </w:rPr>
+        <w:t xml:space="preserve"> multiple line plots part, </w:t>
+      </w:r>
+      <w:r>
+        <w:rPr>
+          <w:rFonts w:asciiTheme="minorHAnsi" w:hAnsiTheme="minorHAnsi" w:cstheme="minorHAnsi"/>
+          <w:lang w:val="en-US"/>
+        </w:rPr>
+        <w:t xml:space="preserve">one of </w:t>
+      </w:r>
+      <w:r>
+        <w:rPr>
+          <w:rFonts w:asciiTheme="minorHAnsi" w:hAnsiTheme="minorHAnsi" w:cstheme="minorHAnsi"/>
+          <w:lang w:val="en-US"/>
+        </w:rPr>
+        <w:t xml:space="preserve">the </w:t>
+      </w:r>
+      <w:r>
+        <w:rPr>
+          <w:rFonts w:asciiTheme="minorHAnsi" w:hAnsiTheme="minorHAnsi" w:cstheme="minorHAnsi"/>
+          <w:lang w:val="en-US"/>
+        </w:rPr>
+        <w:t>thing</w:t>
+      </w:r>
+      <w:r>
+        <w:rPr>
+          <w:rFonts w:asciiTheme="minorHAnsi" w:hAnsiTheme="minorHAnsi" w:cstheme="minorHAnsi"/>
+          <w:lang w:val="en-US"/>
+        </w:rPr>
+        <w:t>s</w:t>
+      </w:r>
+      <w:r>
+        <w:rPr>
+          <w:rFonts w:asciiTheme="minorHAnsi" w:hAnsiTheme="minorHAnsi" w:cstheme="minorHAnsi"/>
+          <w:lang w:val="en-US"/>
+        </w:rPr>
+        <w:t xml:space="preserve"> that may be interesting to see is that the state of </w:t>
+      </w:r>
+      <w:r>
+        <w:rPr>
+          <w:rFonts w:asciiTheme="minorHAnsi" w:hAnsiTheme="minorHAnsi" w:cstheme="minorHAnsi"/>
+          <w:lang w:val="en-US"/>
+        </w:rPr>
+        <w:t>California has</w:t>
+      </w:r>
+      <w:r>
+        <w:rPr>
+          <w:rFonts w:asciiTheme="minorHAnsi" w:hAnsiTheme="minorHAnsi" w:cstheme="minorHAnsi"/>
+          <w:lang w:val="en-US"/>
+        </w:rPr>
+        <w:t xml:space="preserve"> a</w:t>
+      </w:r>
+      <w:r>
+        <w:rPr>
+          <w:rFonts w:asciiTheme="minorHAnsi" w:hAnsiTheme="minorHAnsi" w:cstheme="minorHAnsi"/>
+          <w:lang w:val="en-US"/>
+        </w:rPr>
+        <w:t xml:space="preserve"> single neat blue line on top of all</w:t>
+      </w:r>
+      <w:r>
+        <w:rPr>
+          <w:rFonts w:asciiTheme="minorHAnsi" w:hAnsiTheme="minorHAnsi" w:cstheme="minorHAnsi"/>
+          <w:lang w:val="en-US"/>
+        </w:rPr>
+        <w:t xml:space="preserve"> of</w:t>
+      </w:r>
+      <w:r>
+        <w:rPr>
+          <w:rFonts w:asciiTheme="minorHAnsi" w:hAnsiTheme="minorHAnsi" w:cstheme="minorHAnsi"/>
+          <w:lang w:val="en-US"/>
+        </w:rPr>
+        <w:t xml:space="preserve"> the others, showing that no matter the age groups, the statistics of California are of </w:t>
+      </w:r>
+      <w:r>
+        <w:rPr>
+          <w:rFonts w:asciiTheme="minorHAnsi" w:hAnsiTheme="minorHAnsi" w:cstheme="minorHAnsi"/>
+          <w:lang w:val="en-US"/>
+        </w:rPr>
+        <w:t>bigger</w:t>
+      </w:r>
+      <w:r>
+        <w:rPr>
+          <w:rFonts w:asciiTheme="minorHAnsi" w:hAnsiTheme="minorHAnsi" w:cstheme="minorHAnsi"/>
+          <w:lang w:val="en-US"/>
+        </w:rPr>
+        <w:t xml:space="preserve"> th</w:t>
+      </w:r>
+      <w:r>
+        <w:rPr>
+          <w:rFonts w:asciiTheme="minorHAnsi" w:hAnsiTheme="minorHAnsi" w:cstheme="minorHAnsi"/>
+          <w:lang w:val="en-US"/>
+        </w:rPr>
+        <w:t>an</w:t>
+      </w:r>
+      <w:r>
+        <w:rPr>
+          <w:rFonts w:asciiTheme="minorHAnsi" w:hAnsiTheme="minorHAnsi" w:cstheme="minorHAnsi"/>
+          <w:lang w:val="en-US"/>
+        </w:rPr>
+        <w:t xml:space="preserve"> </w:t>
+      </w:r>
+      <w:r>
+        <w:rPr>
+          <w:rFonts w:asciiTheme="minorHAnsi" w:hAnsiTheme="minorHAnsi" w:cstheme="minorHAnsi"/>
+          <w:lang w:val="en-US"/>
+        </w:rPr>
+        <w:t xml:space="preserve">those of </w:t>
+      </w:r>
+      <w:r>
+        <w:rPr>
+          <w:rFonts w:asciiTheme="minorHAnsi" w:hAnsiTheme="minorHAnsi" w:cstheme="minorHAnsi"/>
+          <w:lang w:val="en-US"/>
+        </w:rPr>
+        <w:t>the other states, as we said for the “Overall U.S. Report (in Total)” part</w:t>
       </w:r>
       <w:r>
         <w:rPr>
@@ -2551,7 +4156,21 @@
           <w:rFonts w:asciiTheme="minorHAnsi" w:hAnsiTheme="minorHAnsi" w:cstheme="minorHAnsi"/>
           <w:lang w:val="en-US"/>
         </w:rPr>
-        <w:t>p, the states other than California have statistics that are very close</w:t>
+        <w:t>p</w:t>
+      </w:r>
+      <w:r>
+        <w:rPr>
+          <w:rFonts w:asciiTheme="minorHAnsi" w:hAnsiTheme="minorHAnsi" w:cstheme="minorHAnsi"/>
+          <w:lang w:val="en-US"/>
+        </w:rPr>
+        <w:t>s</w:t>
+      </w:r>
+      <w:r>
+        <w:rPr>
+          <w:rFonts w:asciiTheme="minorHAnsi" w:hAnsiTheme="minorHAnsi" w:cstheme="minorHAnsi"/>
+          <w:lang w:val="en-US"/>
+        </w:rPr>
+        <w:t>, the states other than California have statistics that are very close</w:t>
       </w:r>
       <w:r>
         <w:rPr>
@@ -2572,15 +4191,7 @@
           <w:rFonts w:asciiTheme="minorHAnsi" w:hAnsiTheme="minorHAnsi" w:cstheme="minorHAnsi"/>
           <w:lang w:val="en-US"/>
         </w:rPr>
-        <w:t xml:space="preserve">it’s the state of Connecticut that comes after </w:t>
-      </w:r>
-      <w:r>
-        <w:rPr>
-          <w:rFonts w:asciiTheme="minorHAnsi" w:hAnsiTheme="minorHAnsi" w:cstheme="minorHAnsi"/>
-          <w:lang w:val="en-US"/>
-        </w:rPr>
-        <w:lastRenderedPageBreak/>
-        <w:t xml:space="preserve">California </w:t>
+        <w:t xml:space="preserve">it’s the state of Connecticut that comes after California </w:t>
       </w:r>
       <w:r>
         <w:rPr>
@@ -2682,7 +4293,21 @@
           <w:rFonts w:asciiTheme="minorHAnsi" w:hAnsiTheme="minorHAnsi" w:cstheme="minorHAnsi"/>
           <w:lang w:val="en-US"/>
         </w:rPr>
-        <w:t xml:space="preserve">_ For the U.S </w:t>
+        <w:t xml:space="preserve">_ For </w:t>
+      </w:r>
+      <w:r>
+        <w:rPr>
+          <w:rFonts w:asciiTheme="minorHAnsi" w:hAnsiTheme="minorHAnsi" w:cstheme="minorHAnsi"/>
+          <w:lang w:val="en-US"/>
+        </w:rPr>
+        <w:t>our</w:t>
+      </w:r>
+      <w:r>
+        <w:rPr>
+          <w:rFonts w:asciiTheme="minorHAnsi" w:hAnsiTheme="minorHAnsi" w:cstheme="minorHAnsi"/>
+          <w:lang w:val="en-US"/>
+        </w:rPr>
+        <w:t xml:space="preserve"> U.S </w:t>
       </w:r>
       <w:r>
         <w:rPr>
@@ -2710,14 +4335,119 @@
           <w:rFonts w:asciiTheme="minorHAnsi" w:hAnsiTheme="minorHAnsi" w:cstheme="minorHAnsi"/>
           <w:lang w:val="en-US"/>
         </w:rPr>
-        <w:t xml:space="preserve">lot, it works the same </w:t>
-      </w:r>
-      <w:r>
-        <w:rPr>
-          <w:rFonts w:asciiTheme="minorHAnsi" w:hAnsiTheme="minorHAnsi" w:cstheme="minorHAnsi"/>
-          <w:lang w:val="en-US"/>
-        </w:rPr>
-        <w:t xml:space="preserve">as “U.S Bar Plot” part, with only difference being that it is a line plot this time. Moreover, given the shape of the line plot depicting the evolution of the COVID-19 deaths total in the U.S. overall, we can say that it is the same one as the one of the other states. Thus, we can conclude that the U.S and the other states that we previously analyzed follow the same trend as the one explained in the </w:t>
+        <w:t>lot</w:t>
+      </w:r>
+      <w:r>
+        <w:rPr>
+          <w:rFonts w:asciiTheme="minorHAnsi" w:hAnsiTheme="minorHAnsi" w:cstheme="minorHAnsi"/>
+          <w:lang w:val="en-US"/>
+        </w:rPr>
+        <w:t xml:space="preserve"> part</w:t>
+      </w:r>
+      <w:r>
+        <w:rPr>
+          <w:rFonts w:asciiTheme="minorHAnsi" w:hAnsiTheme="minorHAnsi" w:cstheme="minorHAnsi"/>
+          <w:lang w:val="en-US"/>
+        </w:rPr>
+        <w:t xml:space="preserve">, it works the same </w:t>
+      </w:r>
+      <w:r>
+        <w:rPr>
+          <w:rFonts w:asciiTheme="minorHAnsi" w:hAnsiTheme="minorHAnsi" w:cstheme="minorHAnsi"/>
+          <w:lang w:val="en-US"/>
+        </w:rPr>
+        <w:t xml:space="preserve">as </w:t>
+      </w:r>
+      <w:r>
+        <w:rPr>
+          <w:rFonts w:asciiTheme="minorHAnsi" w:hAnsiTheme="minorHAnsi" w:cstheme="minorHAnsi"/>
+          <w:lang w:val="en-US"/>
+        </w:rPr>
+        <w:t xml:space="preserve">the </w:t>
+      </w:r>
+      <w:r>
+        <w:rPr>
+          <w:rFonts w:asciiTheme="minorHAnsi" w:hAnsiTheme="minorHAnsi" w:cstheme="minorHAnsi"/>
+          <w:lang w:val="en-US"/>
+        </w:rPr>
+        <w:t>“U.S Bar Plot” part, with</w:t>
+      </w:r>
+      <w:r>
+        <w:rPr>
+          <w:rFonts w:asciiTheme="minorHAnsi" w:hAnsiTheme="minorHAnsi" w:cstheme="minorHAnsi"/>
+          <w:lang w:val="en-US"/>
+        </w:rPr>
+        <w:t xml:space="preserve"> the</w:t>
+      </w:r>
+      <w:r>
+        <w:rPr>
+          <w:rFonts w:asciiTheme="minorHAnsi" w:hAnsiTheme="minorHAnsi" w:cstheme="minorHAnsi"/>
+          <w:lang w:val="en-US"/>
+        </w:rPr>
+        <w:t xml:space="preserve"> only difference being that it is a line plot this time. Moreover, given the shape of the line plot depicting the evolution of the COVID-19</w:t>
+      </w:r>
+      <w:r>
+        <w:rPr>
+          <w:rFonts w:asciiTheme="minorHAnsi" w:hAnsiTheme="minorHAnsi" w:cstheme="minorHAnsi"/>
+          <w:lang w:val="en-US"/>
+        </w:rPr>
+        <w:t xml:space="preserve"> total</w:t>
+      </w:r>
+      <w:r>
+        <w:rPr>
+          <w:rFonts w:asciiTheme="minorHAnsi" w:hAnsiTheme="minorHAnsi" w:cstheme="minorHAnsi"/>
+          <w:lang w:val="en-US"/>
+        </w:rPr>
+        <w:t xml:space="preserve"> deaths in the U.S., we can say that it </w:t>
+      </w:r>
+      <w:r>
+        <w:rPr>
+          <w:rFonts w:asciiTheme="minorHAnsi" w:hAnsiTheme="minorHAnsi" w:cstheme="minorHAnsi"/>
+          <w:lang w:val="en-US"/>
+        </w:rPr>
+        <w:t>looks like the one</w:t>
+      </w:r>
+      <w:r>
+        <w:rPr>
+          <w:rFonts w:asciiTheme="minorHAnsi" w:hAnsiTheme="minorHAnsi" w:cstheme="minorHAnsi"/>
+          <w:lang w:val="en-US"/>
+        </w:rPr>
+        <w:t xml:space="preserve"> </w:t>
+      </w:r>
+      <w:r>
+        <w:rPr>
+          <w:rFonts w:asciiTheme="minorHAnsi" w:hAnsiTheme="minorHAnsi" w:cstheme="minorHAnsi"/>
+          <w:lang w:val="en-US"/>
+        </w:rPr>
+        <w:t>of the other states. Thus, we can conclude that the U.S follow</w:t>
+      </w:r>
+      <w:r>
+        <w:rPr>
+          <w:rFonts w:asciiTheme="minorHAnsi" w:hAnsiTheme="minorHAnsi" w:cstheme="minorHAnsi"/>
+          <w:lang w:val="en-US"/>
+        </w:rPr>
+        <w:t>s</w:t>
+      </w:r>
+      <w:r>
+        <w:rPr>
+          <w:rFonts w:asciiTheme="minorHAnsi" w:hAnsiTheme="minorHAnsi" w:cstheme="minorHAnsi"/>
+          <w:lang w:val="en-US"/>
+        </w:rPr>
+        <w:t xml:space="preserve"> the same trend as the one</w:t>
+      </w:r>
+      <w:r>
+        <w:rPr>
+          <w:rFonts w:asciiTheme="minorHAnsi" w:hAnsiTheme="minorHAnsi" w:cstheme="minorHAnsi"/>
+          <w:lang w:val="en-US"/>
+        </w:rPr>
+        <w:t xml:space="preserve"> of the other five states, which we previously</w:t>
+      </w:r>
+      <w:r>
+        <w:rPr>
+          <w:rFonts w:asciiTheme="minorHAnsi" w:hAnsiTheme="minorHAnsi" w:cstheme="minorHAnsi"/>
+          <w:lang w:val="en-US"/>
+        </w:rPr>
+        <w:t xml:space="preserve"> explained in the </w:t>
       </w:r>
       <w:r>
         <w:rPr>
@@ -2798,14 +4528,21 @@
           <w:rFonts w:asciiTheme="minorHAnsi" w:hAnsiTheme="minorHAnsi" w:cstheme="minorHAnsi"/>
           <w:lang w:val="en-US"/>
         </w:rPr>
-        <w:t>For t</w:t>
-      </w:r>
-      <w:r>
-        <w:rPr>
-          <w:rFonts w:asciiTheme="minorHAnsi" w:hAnsiTheme="minorHAnsi" w:cstheme="minorHAnsi"/>
-          <w:lang w:val="en-US"/>
-        </w:rPr>
-        <w:t xml:space="preserve">his stacked </w:t>
+        <w:t xml:space="preserve">For </w:t>
+      </w:r>
+      <w:r>
+        <w:rPr>
+          <w:rFonts w:asciiTheme="minorHAnsi" w:hAnsiTheme="minorHAnsi" w:cstheme="minorHAnsi"/>
+          <w:lang w:val="en-US"/>
+        </w:rPr>
+        <w:t xml:space="preserve">our </w:t>
+      </w:r>
+      <w:r>
+        <w:rPr>
+          <w:rFonts w:asciiTheme="minorHAnsi" w:hAnsiTheme="minorHAnsi" w:cstheme="minorHAnsi"/>
+          <w:lang w:val="en-US"/>
+        </w:rPr>
+        <w:t xml:space="preserve">stacked </w:t>
       </w:r>
       <w:r>
         <w:rPr>
@@ -2819,7 +4556,21 @@
           <w:rFonts w:asciiTheme="minorHAnsi" w:hAnsiTheme="minorHAnsi" w:cstheme="minorHAnsi"/>
           <w:lang w:val="en-US"/>
         </w:rPr>
-        <w:t xml:space="preserve">follows it for the “Younger than 55” and “Between 55 and 64” groups. However, it’s for the “65 and Older” group that we can see </w:t>
+        <w:t xml:space="preserve">follows it for the “Younger than 55” and “Between 55 and 64” groups. However, it’s for the “65 and Older” group that we can </w:t>
+      </w:r>
+      <w:r>
+        <w:rPr>
+          <w:rFonts w:asciiTheme="minorHAnsi" w:hAnsiTheme="minorHAnsi" w:cstheme="minorHAnsi"/>
+          <w:lang w:val="en-US"/>
+        </w:rPr>
+        <w:t xml:space="preserve">clearly </w:t>
+      </w:r>
+      <w:r>
+        <w:rPr>
+          <w:rFonts w:asciiTheme="minorHAnsi" w:hAnsiTheme="minorHAnsi" w:cstheme="minorHAnsi"/>
+          <w:lang w:val="en-US"/>
+        </w:rPr>
+        <w:t xml:space="preserve">see </w:t>
       </w:r>
       <w:r>
         <w:rPr>
@@ -2833,7 +4584,21 @@
           <w:rFonts w:asciiTheme="minorHAnsi" w:hAnsiTheme="minorHAnsi" w:cstheme="minorHAnsi"/>
           <w:lang w:val="en-US"/>
         </w:rPr>
-        <w:t xml:space="preserve">In truth, this graph is a way to avoid going through our </w:t>
+        <w:t xml:space="preserve">In truth, this graph is a way to </w:t>
+      </w:r>
+      <w:r>
+        <w:rPr>
+          <w:rFonts w:asciiTheme="minorHAnsi" w:hAnsiTheme="minorHAnsi" w:cstheme="minorHAnsi"/>
+          <w:lang w:val="en-US"/>
+        </w:rPr>
+        <w:t>make us avoid</w:t>
+      </w:r>
+      <w:r>
+        <w:rPr>
+          <w:rFonts w:asciiTheme="minorHAnsi" w:hAnsiTheme="minorHAnsi" w:cstheme="minorHAnsi"/>
+          <w:lang w:val="en-US"/>
+        </w:rPr>
+        <w:t xml:space="preserve"> going through our </w:t>
       </w:r>
       <w:r>
         <w:rPr>
@@ -2969,7 +4734,14 @@
           <w:rFonts w:asciiTheme="minorHAnsi" w:hAnsiTheme="minorHAnsi" w:cstheme="minorHAnsi"/>
           <w:lang w:val="en-US"/>
         </w:rPr>
-        <w:t xml:space="preserve">constitutes </w:t>
+        <w:t>c</w:t>
+      </w:r>
+      <w:r>
+        <w:rPr>
+          <w:rFonts w:asciiTheme="minorHAnsi" w:hAnsiTheme="minorHAnsi" w:cstheme="minorHAnsi"/>
+          <w:lang w:val="en-US"/>
+        </w:rPr>
+        <w:t xml:space="preserve">omprises </w:t>
       </w:r>
       <w:r>
         <w:rPr>
@@ -2983,7 +4755,21 @@
           <w:rFonts w:asciiTheme="minorHAnsi" w:hAnsiTheme="minorHAnsi" w:cstheme="minorHAnsi"/>
           <w:lang w:val="en-US"/>
         </w:rPr>
-        <w:t xml:space="preserve">. Also, the “Between 55 and 64” group constitutes a little more than one tenth of the state of California COVID-19 deaths. At last, the ”Younger than 55” group constitutes a little less than one tenth of the state of California COVID-19 deaths. </w:t>
+        <w:t xml:space="preserve">. Also, the “Between 55 and 64” group constitutes a little more than one tenth of the state of California COVID-19 deaths. At last, the ”Younger than 55” group </w:t>
+      </w:r>
+      <w:r>
+        <w:rPr>
+          <w:rFonts w:asciiTheme="minorHAnsi" w:hAnsiTheme="minorHAnsi" w:cstheme="minorHAnsi"/>
+          <w:lang w:val="en-US"/>
+        </w:rPr>
+        <w:t>ha</w:t>
+      </w:r>
+      <w:r>
+        <w:rPr>
+          <w:rFonts w:asciiTheme="minorHAnsi" w:hAnsiTheme="minorHAnsi" w:cstheme="minorHAnsi"/>
+          <w:lang w:val="en-US"/>
+        </w:rPr>
+        <w:t xml:space="preserve">s a little less than one tenth of the state of California COVID-19 deaths. </w:t>
       </w:r>
       <w:r>
         <w:rPr>
@@ -3099,7 +4885,21 @@
           <w:rFonts w:asciiTheme="minorHAnsi" w:hAnsiTheme="minorHAnsi" w:cstheme="minorHAnsi"/>
           <w:lang w:val="en-US"/>
         </w:rPr>
-        <w:t xml:space="preserve"> Connecticut pie chart, we can see that the “65 and Older” group constitutes a little less than nine tenth of the state of </w:t>
+        <w:t xml:space="preserve"> Connecticut pie chart, we can see that the “65 and Older” group </w:t>
+      </w:r>
+      <w:r>
+        <w:rPr>
+          <w:rFonts w:asciiTheme="minorHAnsi" w:hAnsiTheme="minorHAnsi" w:cstheme="minorHAnsi"/>
+          <w:lang w:val="en-US"/>
+        </w:rPr>
+        <w:t>comprises</w:t>
+      </w:r>
+      <w:r>
+        <w:rPr>
+          <w:rFonts w:asciiTheme="minorHAnsi" w:hAnsiTheme="minorHAnsi" w:cstheme="minorHAnsi"/>
+          <w:lang w:val="en-US"/>
+        </w:rPr>
+        <w:t xml:space="preserve"> a little less than nine tenth of the state of </w:t>
       </w:r>
       <w:r>
         <w:rPr>
@@ -3141,7 +4941,29 @@
           <w:rFonts w:asciiTheme="minorHAnsi" w:hAnsiTheme="minorHAnsi" w:cstheme="minorHAnsi"/>
           <w:lang w:val="en-US"/>
         </w:rPr>
-        <w:t xml:space="preserve"> COVID-19 deaths. At last, the ”Younger than 55” group constitutes a little </w:t>
+        <w:t xml:space="preserve"> COVID-19 deaths. At </w:t>
+      </w:r>
+      <w:r>
+        <w:rPr>
+          <w:rFonts w:asciiTheme="minorHAnsi" w:hAnsiTheme="minorHAnsi" w:cstheme="minorHAnsi"/>
+          <w:lang w:val="en-US"/>
+        </w:rPr>
+        <w:lastRenderedPageBreak/>
+        <w:t xml:space="preserve">last, the ”Younger than 55” group </w:t>
+      </w:r>
+      <w:r>
+        <w:rPr>
+          <w:rFonts w:asciiTheme="minorHAnsi" w:hAnsiTheme="minorHAnsi" w:cstheme="minorHAnsi"/>
+          <w:lang w:val="en-US"/>
+        </w:rPr>
+        <w:t>has</w:t>
+      </w:r>
+      <w:r>
+        <w:rPr>
+          <w:rFonts w:asciiTheme="minorHAnsi" w:hAnsiTheme="minorHAnsi" w:cstheme="minorHAnsi"/>
+          <w:lang w:val="en-US"/>
+        </w:rPr>
+        <w:t xml:space="preserve"> a little </w:t>
       </w:r>
       <w:r>
         <w:rPr>
@@ -3313,7 +5135,21 @@
           <w:rFonts w:asciiTheme="minorHAnsi" w:hAnsiTheme="minorHAnsi" w:cstheme="minorHAnsi"/>
           <w:lang w:val="en-US"/>
         </w:rPr>
-        <w:t xml:space="preserve"> pie chart, we can see that the “65 and Older” group constitutes at least </w:t>
+        <w:t xml:space="preserve"> pie chart, we can see that the “65 and Older” group c</w:t>
+      </w:r>
+      <w:r>
+        <w:rPr>
+          <w:rFonts w:asciiTheme="minorHAnsi" w:hAnsiTheme="minorHAnsi" w:cstheme="minorHAnsi"/>
+          <w:lang w:val="en-US"/>
+        </w:rPr>
+        <w:t xml:space="preserve">omprises </w:t>
+      </w:r>
+      <w:r>
+        <w:rPr>
+          <w:rFonts w:asciiTheme="minorHAnsi" w:hAnsiTheme="minorHAnsi" w:cstheme="minorHAnsi"/>
+          <w:lang w:val="en-US"/>
+        </w:rPr>
+        <w:t xml:space="preserve">at least </w:t>
       </w:r>
       <w:r>
         <w:rPr>
@@ -3355,7 +5191,21 @@
           <w:rFonts w:asciiTheme="minorHAnsi" w:hAnsiTheme="minorHAnsi" w:cstheme="minorHAnsi"/>
           <w:lang w:val="en-US"/>
         </w:rPr>
-        <w:t xml:space="preserve">COVID-19 deaths. At last, the ”Younger than 55” group constitutes a little </w:t>
+        <w:t xml:space="preserve">COVID-19 deaths. At last, the ”Younger than 55” group </w:t>
+      </w:r>
+      <w:r>
+        <w:rPr>
+          <w:rFonts w:asciiTheme="minorHAnsi" w:hAnsiTheme="minorHAnsi" w:cstheme="minorHAnsi"/>
+          <w:lang w:val="en-US"/>
+        </w:rPr>
+        <w:t>has</w:t>
+      </w:r>
+      <w:r>
+        <w:rPr>
+          <w:rFonts w:asciiTheme="minorHAnsi" w:hAnsiTheme="minorHAnsi" w:cstheme="minorHAnsi"/>
+          <w:lang w:val="en-US"/>
+        </w:rPr>
+        <w:t xml:space="preserve"> a little </w:t>
       </w:r>
       <w:r>
         <w:rPr>
@@ -3521,7 +5371,21 @@
           <w:rFonts w:asciiTheme="minorHAnsi" w:hAnsiTheme="minorHAnsi" w:cstheme="minorHAnsi"/>
           <w:lang w:val="en-US"/>
         </w:rPr>
-        <w:t xml:space="preserve"> pie chart, we can see that the “65 and Older” group constitutes at least eight tenth of the state of </w:t>
+        <w:t xml:space="preserve"> pie chart, we can see that the “65 and Older” group c</w:t>
+      </w:r>
+      <w:r>
+        <w:rPr>
+          <w:rFonts w:asciiTheme="minorHAnsi" w:hAnsiTheme="minorHAnsi" w:cstheme="minorHAnsi"/>
+          <w:lang w:val="en-US"/>
+        </w:rPr>
+        <w:t>omprises</w:t>
+      </w:r>
+      <w:r>
+        <w:rPr>
+          <w:rFonts w:asciiTheme="minorHAnsi" w:hAnsiTheme="minorHAnsi" w:cstheme="minorHAnsi"/>
+          <w:lang w:val="en-US"/>
+        </w:rPr>
+        <w:t xml:space="preserve"> at least eight tenth of the state of </w:t>
       </w:r>
       <w:r>
         <w:rPr>
@@ -3563,7 +5427,21 @@
           <w:rFonts w:asciiTheme="minorHAnsi" w:hAnsiTheme="minorHAnsi" w:cstheme="minorHAnsi"/>
           <w:lang w:val="en-US"/>
         </w:rPr>
-        <w:t xml:space="preserve"> COVID-19 deaths. At last, the ”Younger than 55” group constitutes a little more than 5% of the state of </w:t>
+        <w:t xml:space="preserve"> COVID-19 deaths. At last, the ”Younger than 55” group </w:t>
+      </w:r>
+      <w:r>
+        <w:rPr>
+          <w:rFonts w:asciiTheme="minorHAnsi" w:hAnsiTheme="minorHAnsi" w:cstheme="minorHAnsi"/>
+          <w:lang w:val="en-US"/>
+        </w:rPr>
+        <w:t>ha</w:t>
+      </w:r>
+      <w:r>
+        <w:rPr>
+          <w:rFonts w:asciiTheme="minorHAnsi" w:hAnsiTheme="minorHAnsi" w:cstheme="minorHAnsi"/>
+          <w:lang w:val="en-US"/>
+        </w:rPr>
+        <w:t xml:space="preserve">s a little more than 5% of the state of </w:t>
       </w:r>
       <w:r>
         <w:rPr>
@@ -3692,7 +5570,21 @@
           <w:rFonts w:asciiTheme="minorHAnsi" w:hAnsiTheme="minorHAnsi" w:cstheme="minorHAnsi"/>
           <w:lang w:val="en-US"/>
         </w:rPr>
-        <w:t xml:space="preserve"> pie chart, we can see that the “65 and Older” group constitutes </w:t>
+        <w:t xml:space="preserve"> pie chart, we can see that the “65 and Older” group co</w:t>
+      </w:r>
+      <w:r>
+        <w:rPr>
+          <w:rFonts w:asciiTheme="minorHAnsi" w:hAnsiTheme="minorHAnsi" w:cstheme="minorHAnsi"/>
+          <w:lang w:val="en-US"/>
+        </w:rPr>
+        <w:t>mprise</w:t>
+      </w:r>
+      <w:r>
+        <w:rPr>
+          <w:rFonts w:asciiTheme="minorHAnsi" w:hAnsiTheme="minorHAnsi" w:cstheme="minorHAnsi"/>
+          <w:lang w:val="en-US"/>
+        </w:rPr>
+        <w:t xml:space="preserve"> </w:t>
       </w:r>
       <w:r>
         <w:rPr>
@@ -3748,7 +5640,21 @@
           <w:rFonts w:asciiTheme="minorHAnsi" w:hAnsiTheme="minorHAnsi" w:cstheme="minorHAnsi"/>
           <w:lang w:val="en-US"/>
         </w:rPr>
-        <w:t xml:space="preserve"> COVID-19 deaths. At last, the ”Younger than 55” group constitutes a little </w:t>
+        <w:t xml:space="preserve"> COVID-19 deaths. At last, the ”Younger than 55” group </w:t>
+      </w:r>
+      <w:r>
+        <w:rPr>
+          <w:rFonts w:asciiTheme="minorHAnsi" w:hAnsiTheme="minorHAnsi" w:cstheme="minorHAnsi"/>
+          <w:lang w:val="en-US"/>
+        </w:rPr>
+        <w:t xml:space="preserve">has </w:t>
+      </w:r>
+      <w:r>
+        <w:rPr>
+          <w:rFonts w:asciiTheme="minorHAnsi" w:hAnsiTheme="minorHAnsi" w:cstheme="minorHAnsi"/>
+          <w:lang w:val="en-US"/>
+        </w:rPr>
+        <w:t xml:space="preserve">a little </w:t>
       </w:r>
       <w:r>
         <w:rPr>
@@ -3913,7 +5819,21 @@
           <w:rFonts w:asciiTheme="minorHAnsi" w:hAnsiTheme="minorHAnsi" w:cstheme="minorHAnsi"/>
           <w:lang w:val="en-US"/>
         </w:rPr>
-        <w:t xml:space="preserve"> pie chart, we can see that the “65 and Older” group constitutes a little </w:t>
+        <w:t xml:space="preserve"> pie chart, we can see that the “65 and Older” group co</w:t>
+      </w:r>
+      <w:r>
+        <w:rPr>
+          <w:rFonts w:asciiTheme="minorHAnsi" w:hAnsiTheme="minorHAnsi" w:cstheme="minorHAnsi"/>
+          <w:lang w:val="en-US"/>
+        </w:rPr>
+        <w:t>mprises</w:t>
+      </w:r>
+      <w:r>
+        <w:rPr>
+          <w:rFonts w:asciiTheme="minorHAnsi" w:hAnsiTheme="minorHAnsi" w:cstheme="minorHAnsi"/>
+          <w:lang w:val="en-US"/>
+        </w:rPr>
+        <w:t xml:space="preserve"> a little </w:t>
       </w:r>
       <w:r>
         <w:rPr>
@@ -3927,7 +5847,14 @@
           <w:rFonts w:asciiTheme="minorHAnsi" w:hAnsiTheme="minorHAnsi" w:cstheme="minorHAnsi"/>
           <w:lang w:val="en-US"/>
         </w:rPr>
-        <w:t xml:space="preserve"> of eight tenth of the state of </w:t>
+        <w:t xml:space="preserve"> of eight tenth </w:t>
+      </w:r>
+      <w:r>
+        <w:rPr>
+          <w:rFonts w:asciiTheme="minorHAnsi" w:hAnsiTheme="minorHAnsi" w:cstheme="minorHAnsi"/>
+          <w:lang w:val="en-US"/>
+        </w:rPr>
+        <w:t xml:space="preserve">of </w:t>
       </w:r>
       <w:r>
         <w:rPr>
@@ -3941,7 +5868,21 @@
           <w:rFonts w:asciiTheme="minorHAnsi" w:hAnsiTheme="minorHAnsi" w:cstheme="minorHAnsi"/>
           <w:lang w:val="en-US"/>
         </w:rPr>
-        <w:t xml:space="preserve"> COVID-19 deaths. Also, the “Between 55 and 64” group constitutes a little more than one tenth of the state of </w:t>
+        <w:t xml:space="preserve"> COVID-19 deaths. Also, the “Between 55 and 64” group constitutes a little more than one tenth </w:t>
+      </w:r>
+      <w:r>
+        <w:rPr>
+          <w:rFonts w:asciiTheme="minorHAnsi" w:hAnsiTheme="minorHAnsi" w:cstheme="minorHAnsi"/>
+          <w:lang w:val="en-US"/>
+        </w:rPr>
+        <w:t>of</w:t>
+      </w:r>
+      <w:r>
+        <w:rPr>
+          <w:rFonts w:asciiTheme="minorHAnsi" w:hAnsiTheme="minorHAnsi" w:cstheme="minorHAnsi"/>
+          <w:lang w:val="en-US"/>
+        </w:rPr>
+        <w:t xml:space="preserve"> </w:t>
       </w:r>
       <w:r>
         <w:rPr>
@@ -3955,7 +5896,28 @@
           <w:rFonts w:asciiTheme="minorHAnsi" w:hAnsiTheme="minorHAnsi" w:cstheme="minorHAnsi"/>
           <w:lang w:val="en-US"/>
         </w:rPr>
-        <w:t xml:space="preserve"> COVID-19 deaths. At last, the ”Younger than 55” group constitutes a little less than one tenth of the state of </w:t>
+        <w:t xml:space="preserve"> COVID-19 deaths. At last, the ”Younger than 55” group </w:t>
+      </w:r>
+      <w:r>
+        <w:rPr>
+          <w:rFonts w:asciiTheme="minorHAnsi" w:hAnsiTheme="minorHAnsi" w:cstheme="minorHAnsi"/>
+          <w:lang w:val="en-US"/>
+        </w:rPr>
+        <w:t>has</w:t>
+      </w:r>
+      <w:r>
+        <w:rPr>
+          <w:rFonts w:asciiTheme="minorHAnsi" w:hAnsiTheme="minorHAnsi" w:cstheme="minorHAnsi"/>
+          <w:lang w:val="en-US"/>
+        </w:rPr>
+        <w:t xml:space="preserve"> a little less than one tenth </w:t>
+      </w:r>
+      <w:r>
+        <w:rPr>
+          <w:rFonts w:asciiTheme="minorHAnsi" w:hAnsiTheme="minorHAnsi" w:cstheme="minorHAnsi"/>
+          <w:lang w:val="en-US"/>
+        </w:rPr>
+        <w:t xml:space="preserve">of </w:t>
       </w:r>
       <w:r>
         <w:rPr>
@@ -4154,7 +6116,6 @@
           <w:rFonts w:asciiTheme="minorHAnsi" w:hAnsiTheme="minorHAnsi" w:cstheme="minorHAnsi"/>
           <w:lang w:val="en-US"/>
         </w:rPr>
-        <w:lastRenderedPageBreak/>
         <w:t xml:space="preserve">_ </w:t>
       </w:r>
       <w:r>
@@ -4197,14 +6158,56 @@
           <w:rFonts w:asciiTheme="minorHAnsi" w:hAnsiTheme="minorHAnsi" w:cstheme="minorHAnsi"/>
           <w:lang w:val="en-US"/>
         </w:rPr>
-        <w:t xml:space="preserve"> that firstly, as we expected, </w:t>
-      </w:r>
-      <w:r>
-        <w:rPr>
-          <w:rFonts w:asciiTheme="minorHAnsi" w:hAnsiTheme="minorHAnsi" w:cstheme="minorHAnsi"/>
-          <w:lang w:val="en-US"/>
-        </w:rPr>
-        <w:t xml:space="preserve">as someone ages, he or she has more chances of dying of the COVID-19. </w:t>
+        <w:t xml:space="preserve"> that firstly,</w:t>
+      </w:r>
+      <w:r>
+        <w:rPr>
+          <w:rFonts w:asciiTheme="minorHAnsi" w:hAnsiTheme="minorHAnsi" w:cstheme="minorHAnsi"/>
+          <w:lang w:val="en-US"/>
+        </w:rPr>
+        <w:t xml:space="preserve"> to directly answer our hypothesis, we can say that </w:t>
+      </w:r>
+      <w:r>
+        <w:rPr>
+          <w:rFonts w:asciiTheme="minorHAnsi" w:hAnsiTheme="minorHAnsi" w:cstheme="minorHAnsi"/>
+          <w:lang w:val="en-US"/>
+        </w:rPr>
+        <w:t>as someone ages, he or she has more chances of dying of the COVID-19</w:t>
+      </w:r>
+      <w:r>
+        <w:rPr>
+          <w:rFonts w:asciiTheme="minorHAnsi" w:hAnsiTheme="minorHAnsi" w:cstheme="minorHAnsi"/>
+          <w:lang w:val="en-US"/>
+        </w:rPr>
+        <w:t xml:space="preserve"> and this is how the correlation between the COVID-19 mortality and age </w:t>
+      </w:r>
+      <w:r>
+        <w:rPr>
+          <w:rFonts w:asciiTheme="minorHAnsi" w:hAnsiTheme="minorHAnsi" w:cstheme="minorHAnsi"/>
+          <w:lang w:val="en-US"/>
+        </w:rPr>
+        <w:t>is</w:t>
+      </w:r>
+      <w:r>
+        <w:rPr>
+          <w:rFonts w:asciiTheme="minorHAnsi" w:hAnsiTheme="minorHAnsi" w:cstheme="minorHAnsi"/>
+          <w:lang w:val="en-US"/>
+        </w:rPr>
+        <w:t xml:space="preserve"> </w:t>
+      </w:r>
+      <w:r>
+        <w:rPr>
+          <w:rFonts w:asciiTheme="minorHAnsi" w:hAnsiTheme="minorHAnsi" w:cstheme="minorHAnsi"/>
+          <w:lang w:val="en-US"/>
+        </w:rPr>
+        <w:t>shown</w:t>
+      </w:r>
+      <w:r>
+        <w:rPr>
+          <w:rFonts w:asciiTheme="minorHAnsi" w:hAnsiTheme="minorHAnsi" w:cstheme="minorHAnsi"/>
+          <w:lang w:val="en-US"/>
+        </w:rPr>
+        <w:t xml:space="preserve">. </w:t>
       </w:r>
       <w:r>
         <w:rPr>
@@ -4218,105 +6221,84 @@
           <w:rFonts w:asciiTheme="minorHAnsi" w:hAnsiTheme="minorHAnsi" w:cstheme="minorHAnsi"/>
           <w:lang w:val="en-US"/>
         </w:rPr>
-        <w:t xml:space="preserve">nother conclusion that we can draw is that people younger than 55 are probably much more affected </w:t>
-      </w:r>
-      <w:r>
-        <w:rPr>
-          <w:rFonts w:asciiTheme="minorHAnsi" w:hAnsiTheme="minorHAnsi" w:cstheme="minorHAnsi"/>
-          <w:lang w:val="en-US"/>
-        </w:rPr>
-        <w:t xml:space="preserve">by the COVID-19 although very few of them die from it. On the other hand, very fewer people </w:t>
-      </w:r>
-      <w:r>
-        <w:rPr>
-          <w:rFonts w:asciiTheme="minorHAnsi" w:hAnsiTheme="minorHAnsi" w:cstheme="minorHAnsi"/>
-          <w:lang w:val="en-US"/>
-        </w:rPr>
-        <w:t xml:space="preserve">of </w:t>
-      </w:r>
-      <w:r>
-        <w:rPr>
-          <w:rFonts w:asciiTheme="minorHAnsi" w:hAnsiTheme="minorHAnsi" w:cstheme="minorHAnsi"/>
-          <w:lang w:val="en-US"/>
-        </w:rPr>
-        <w:t>“B</w:t>
-      </w:r>
-      <w:r>
-        <w:rPr>
-          <w:rFonts w:asciiTheme="minorHAnsi" w:hAnsiTheme="minorHAnsi" w:cstheme="minorHAnsi"/>
-          <w:lang w:val="en-US"/>
-        </w:rPr>
-        <w:t>etween 55 and 64</w:t>
-      </w:r>
-      <w:r>
-        <w:rPr>
-          <w:rFonts w:asciiTheme="minorHAnsi" w:hAnsiTheme="minorHAnsi" w:cstheme="minorHAnsi"/>
-          <w:lang w:val="en-US"/>
-        </w:rPr>
-        <w:t xml:space="preserve">” </w:t>
-      </w:r>
-      <w:r>
-        <w:rPr>
-          <w:rFonts w:asciiTheme="minorHAnsi" w:hAnsiTheme="minorHAnsi" w:cstheme="minorHAnsi"/>
-          <w:lang w:val="en-US"/>
-        </w:rPr>
-        <w:t xml:space="preserve">as well as of </w:t>
-      </w:r>
-      <w:r>
-        <w:rPr>
-          <w:rFonts w:asciiTheme="minorHAnsi" w:hAnsiTheme="minorHAnsi" w:cstheme="minorHAnsi"/>
-          <w:lang w:val="en-US"/>
-        </w:rPr>
-        <w:t>“</w:t>
-      </w:r>
-      <w:r>
-        <w:rPr>
-          <w:rFonts w:asciiTheme="minorHAnsi" w:hAnsiTheme="minorHAnsi" w:cstheme="minorHAnsi"/>
-          <w:lang w:val="en-US"/>
-        </w:rPr>
-        <w:t xml:space="preserve">65 and </w:t>
-      </w:r>
-      <w:r>
-        <w:rPr>
-          <w:rFonts w:asciiTheme="minorHAnsi" w:hAnsiTheme="minorHAnsi" w:cstheme="minorHAnsi"/>
-          <w:lang w:val="en-US"/>
-        </w:rPr>
-        <w:t>O</w:t>
-      </w:r>
-      <w:r>
-        <w:rPr>
-          <w:rFonts w:asciiTheme="minorHAnsi" w:hAnsiTheme="minorHAnsi" w:cstheme="minorHAnsi"/>
-          <w:lang w:val="en-US"/>
-        </w:rPr>
-        <w:t>lder</w:t>
-      </w:r>
-      <w:r>
-        <w:rPr>
-          <w:rFonts w:asciiTheme="minorHAnsi" w:hAnsiTheme="minorHAnsi" w:cstheme="minorHAnsi"/>
-          <w:lang w:val="en-US"/>
-        </w:rPr>
-        <w:t>”</w:t>
-      </w:r>
-      <w:r>
-        <w:rPr>
-          <w:rFonts w:asciiTheme="minorHAnsi" w:hAnsiTheme="minorHAnsi" w:cstheme="minorHAnsi"/>
-          <w:lang w:val="en-US"/>
-        </w:rPr>
-        <w:t xml:space="preserve"> group</w:t>
-      </w:r>
-      <w:r>
-        <w:rPr>
-          <w:rFonts w:asciiTheme="minorHAnsi" w:hAnsiTheme="minorHAnsi" w:cstheme="minorHAnsi"/>
-          <w:lang w:val="en-US"/>
-        </w:rPr>
-        <w:t xml:space="preserve">s </w:t>
-      </w:r>
-      <w:r>
-        <w:rPr>
-          <w:rFonts w:asciiTheme="minorHAnsi" w:hAnsiTheme="minorHAnsi" w:cstheme="minorHAnsi"/>
-          <w:lang w:val="en-US"/>
-        </w:rPr>
-        <w:t xml:space="preserve">are affected by the COVID-19 but most of those people die from it. About that, we were very surprise to discover that, as it was not something that initially knew. Thirdly, </w:t>
+        <w:t>nother conclusion that we can draw is that people younger than 55 are</w:t>
+      </w:r>
+      <w:r>
+        <w:rPr>
+          <w:rFonts w:asciiTheme="minorHAnsi" w:hAnsiTheme="minorHAnsi" w:cstheme="minorHAnsi"/>
+          <w:lang w:val="en-US"/>
+        </w:rPr>
+        <w:t xml:space="preserve"> </w:t>
+      </w:r>
+      <w:r>
+        <w:rPr>
+          <w:rFonts w:asciiTheme="minorHAnsi" w:hAnsiTheme="minorHAnsi" w:cstheme="minorHAnsi"/>
+          <w:lang w:val="en-US"/>
+        </w:rPr>
+        <w:t xml:space="preserve">much more affected </w:t>
+      </w:r>
+      <w:r>
+        <w:rPr>
+          <w:rFonts w:asciiTheme="minorHAnsi" w:hAnsiTheme="minorHAnsi" w:cstheme="minorHAnsi"/>
+          <w:lang w:val="en-US"/>
+        </w:rPr>
+        <w:t>by the COVID-19</w:t>
+      </w:r>
+      <w:r>
+        <w:rPr>
+          <w:rFonts w:asciiTheme="minorHAnsi" w:hAnsiTheme="minorHAnsi" w:cstheme="minorHAnsi"/>
+          <w:lang w:val="en-US"/>
+        </w:rPr>
+        <w:t xml:space="preserve"> than the older than 55 people</w:t>
+      </w:r>
+      <w:r>
+        <w:rPr>
+          <w:rFonts w:asciiTheme="minorHAnsi" w:hAnsiTheme="minorHAnsi" w:cstheme="minorHAnsi"/>
+          <w:lang w:val="en-US"/>
+        </w:rPr>
+        <w:t xml:space="preserve"> although very few of them die from it. On the other hand, very fewer </w:t>
+      </w:r>
+      <w:r>
+        <w:rPr>
+          <w:rFonts w:asciiTheme="minorHAnsi" w:hAnsiTheme="minorHAnsi" w:cstheme="minorHAnsi"/>
+          <w:lang w:val="en-US"/>
+        </w:rPr>
+        <w:t xml:space="preserve">older than 55 people than younger than 55 people </w:t>
+      </w:r>
+      <w:r>
+        <w:rPr>
+          <w:rFonts w:asciiTheme="minorHAnsi" w:hAnsiTheme="minorHAnsi" w:cstheme="minorHAnsi"/>
+          <w:lang w:val="en-US"/>
+        </w:rPr>
+        <w:t>are affected by the COVID-19 but most of those people die from it. About that, we were very surprise</w:t>
+      </w:r>
+      <w:r>
+        <w:rPr>
+          <w:rFonts w:asciiTheme="minorHAnsi" w:hAnsiTheme="minorHAnsi" w:cstheme="minorHAnsi"/>
+          <w:lang w:val="en-US"/>
+        </w:rPr>
+        <w:t>d</w:t>
+      </w:r>
+      <w:r>
+        <w:rPr>
+          <w:rFonts w:asciiTheme="minorHAnsi" w:hAnsiTheme="minorHAnsi" w:cstheme="minorHAnsi"/>
+          <w:lang w:val="en-US"/>
+        </w:rPr>
+        <w:t xml:space="preserve"> to discover </w:t>
+      </w:r>
+      <w:r>
+        <w:rPr>
+          <w:rFonts w:asciiTheme="minorHAnsi" w:hAnsiTheme="minorHAnsi" w:cstheme="minorHAnsi"/>
+          <w:lang w:val="en-US"/>
+        </w:rPr>
+        <w:t>this</w:t>
+      </w:r>
+      <w:r>
+        <w:rPr>
+          <w:rFonts w:asciiTheme="minorHAnsi" w:hAnsiTheme="minorHAnsi" w:cstheme="minorHAnsi"/>
+          <w:lang w:val="en-US"/>
+        </w:rPr>
+        <w:t xml:space="preserve">, as it was not something that initially knew. Thirdly, </w:t>
       </w:r>
       <w:r>
         <w:rPr>
@@ -4325,14 +6307,6 @@
         </w:rPr>
         <w:t xml:space="preserve">the state of California, all age groups mixed up, has the highest number of COVID-19 deaths of the five states that we analyzed while the state of Virginia, all age groups mixed up, has the lowest number of COVID-19 deaths of the five states that we analyzed. </w:t>
       </w:r>
-    </w:p>
-    <w:p>
-      <w:pPr>
-        <w:rPr>
-          <w:rFonts w:asciiTheme="minorHAnsi" w:hAnsiTheme="minorHAnsi" w:cstheme="minorHAnsi"/>
-          <w:lang w:val="en-US"/>
-        </w:rPr>
-      </w:pPr>
     </w:p>
     <w:p>
       <w:pPr>
